--- a/resume/刘淑玮_后端研发工程师.docx
+++ b/resume/刘淑玮_后端研发工程师.docx
@@ -18,8 +18,8 @@
         <w:tblLook w:val="04A0" w:firstRow="1" w:lastRow="0" w:firstColumn="1" w:lastColumn="0" w:noHBand="0" w:noVBand="1"/>
       </w:tblPr>
       <w:tblGrid>
-        <w:gridCol w:w="817"/>
-        <w:gridCol w:w="2439"/>
+        <w:gridCol w:w="993"/>
+        <w:gridCol w:w="2263"/>
         <w:gridCol w:w="2138"/>
         <w:gridCol w:w="810"/>
         <w:gridCol w:w="1588"/>
@@ -360,13 +360,14 @@
         </w:trPr>
         <w:tc>
           <w:tcPr>
-            <w:tcW w:w="817" w:type="dxa"/>
+            <w:tcW w:w="993" w:type="dxa"/>
             <w:shd w:val="clear" w:color="auto" w:fill="FFFFFF"/>
           </w:tcPr>
           <w:p>
             <w:pPr>
               <w:adjustRightInd w:val="0"/>
               <w:snapToGrid w:val="0"/>
+              <w:jc w:val="right"/>
               <w:rPr>
                 <w:rFonts w:ascii="微软雅黑" w:eastAsia="微软雅黑" w:hAnsi="微软雅黑"/>
                 <w:noProof/>
@@ -388,7 +389,7 @@
         </w:tc>
         <w:tc>
           <w:tcPr>
-            <w:tcW w:w="4577" w:type="dxa"/>
+            <w:tcW w:w="4401" w:type="dxa"/>
             <w:gridSpan w:val="2"/>
             <w:shd w:val="clear" w:color="auto" w:fill="FFFFFF"/>
           </w:tcPr>
@@ -477,13 +478,14 @@
         </w:trPr>
         <w:tc>
           <w:tcPr>
-            <w:tcW w:w="817" w:type="dxa"/>
+            <w:tcW w:w="993" w:type="dxa"/>
             <w:shd w:val="clear" w:color="auto" w:fill="FFFFFF"/>
           </w:tcPr>
           <w:p>
             <w:pPr>
               <w:adjustRightInd w:val="0"/>
               <w:snapToGrid w:val="0"/>
+              <w:jc w:val="right"/>
               <w:rPr>
                 <w:rFonts w:ascii="微软雅黑" w:eastAsia="微软雅黑" w:hAnsi="微软雅黑"/>
                 <w:noProof/>
@@ -499,7 +501,7 @@
                 <w:color w:val="606060"/>
                 <w:szCs w:val="21"/>
               </w:rPr>
-              <w:t>性别</w:t>
+              <w:t>求职</w:t>
             </w:r>
             <w:r>
               <w:rPr>
@@ -515,7 +517,7 @@
         </w:tc>
         <w:tc>
           <w:tcPr>
-            <w:tcW w:w="4577" w:type="dxa"/>
+            <w:tcW w:w="4401" w:type="dxa"/>
             <w:gridSpan w:val="2"/>
             <w:shd w:val="clear" w:color="auto" w:fill="FFFFFF"/>
           </w:tcPr>
@@ -534,7 +536,7 @@
               <w:rPr>
                 <w:rFonts w:ascii="微软雅黑" w:eastAsia="微软雅黑" w:hAnsi="微软雅黑" w:hint="eastAsia"/>
               </w:rPr>
-              <w:t>男</w:t>
+              <w:t>后端研发工程师</w:t>
             </w:r>
           </w:p>
         </w:tc>
@@ -591,272 +593,6 @@
                 <w:t>liushuweiwork@outlook.com</w:t>
               </w:r>
             </w:hyperlink>
-          </w:p>
-        </w:tc>
-      </w:tr>
-      <w:tr>
-        <w:trPr>
-          <w:trHeight w:val="165"/>
-        </w:trPr>
-        <w:tc>
-          <w:tcPr>
-            <w:tcW w:w="817" w:type="dxa"/>
-            <w:shd w:val="clear" w:color="auto" w:fill="FFFFFF"/>
-          </w:tcPr>
-          <w:p>
-            <w:pPr>
-              <w:adjustRightInd w:val="0"/>
-              <w:snapToGrid w:val="0"/>
-              <w:rPr>
-                <w:rFonts w:ascii="微软雅黑" w:eastAsia="微软雅黑" w:hAnsi="微软雅黑"/>
-                <w:noProof/>
-                <w:sz w:val="11"/>
-                <w:szCs w:val="11"/>
-              </w:rPr>
-            </w:pPr>
-            <w:r>
-              <w:rPr>
-                <w:rFonts w:ascii="微软雅黑" w:eastAsia="微软雅黑" w:hAnsi="微软雅黑" w:hint="eastAsia"/>
-                <w:b/>
-                <w:bCs/>
-                <w:color w:val="606060"/>
-                <w:szCs w:val="21"/>
-              </w:rPr>
-              <w:t>年龄</w:t>
-            </w:r>
-            <w:r>
-              <w:rPr>
-                <w:rFonts w:ascii="微软雅黑" w:eastAsia="微软雅黑" w:hAnsi="微软雅黑" w:hint="eastAsia"/>
-                <w:b/>
-                <w:bCs/>
-                <w:color w:val="606060"/>
-                <w:szCs w:val="21"/>
-              </w:rPr>
-              <w:t>：</w:t>
-            </w:r>
-          </w:p>
-        </w:tc>
-        <w:tc>
-          <w:tcPr>
-            <w:tcW w:w="4577" w:type="dxa"/>
-            <w:gridSpan w:val="2"/>
-            <w:shd w:val="clear" w:color="auto" w:fill="FFFFFF"/>
-          </w:tcPr>
-          <w:p>
-            <w:pPr>
-              <w:adjustRightInd w:val="0"/>
-              <w:snapToGrid w:val="0"/>
-              <w:rPr>
-                <w:rFonts w:ascii="微软雅黑" w:eastAsia="微软雅黑" w:hAnsi="微软雅黑"/>
-                <w:noProof/>
-                <w:sz w:val="11"/>
-                <w:szCs w:val="11"/>
-              </w:rPr>
-            </w:pPr>
-            <w:r>
-              <w:rPr>
-                <w:rFonts w:ascii="微软雅黑" w:eastAsia="微软雅黑" w:hAnsi="微软雅黑"/>
-              </w:rPr>
-              <w:t xml:space="preserve">27 </w:t>
-            </w:r>
-            <w:r>
-              <w:rPr>
-                <w:rFonts w:ascii="微软雅黑" w:eastAsia="微软雅黑" w:hAnsi="微软雅黑" w:hint="eastAsia"/>
-              </w:rPr>
-              <w:t>岁</w:t>
-            </w:r>
-          </w:p>
-        </w:tc>
-        <w:tc>
-          <w:tcPr>
-            <w:tcW w:w="810" w:type="dxa"/>
-            <w:shd w:val="clear" w:color="auto" w:fill="FFFFFF"/>
-          </w:tcPr>
-          <w:p>
-            <w:pPr>
-              <w:adjustRightInd w:val="0"/>
-              <w:snapToGrid w:val="0"/>
-              <w:rPr>
-                <w:rFonts w:ascii="微软雅黑" w:eastAsia="微软雅黑" w:hAnsi="微软雅黑"/>
-                <w:noProof/>
-                <w:sz w:val="11"/>
-                <w:szCs w:val="11"/>
-              </w:rPr>
-            </w:pPr>
-            <w:r>
-              <w:rPr>
-                <w:rFonts w:ascii="微软雅黑" w:eastAsia="微软雅黑" w:hAnsi="微软雅黑" w:hint="eastAsia"/>
-                <w:b/>
-                <w:bCs/>
-                <w:color w:val="606060"/>
-                <w:szCs w:val="21"/>
-              </w:rPr>
-              <w:t>经验：</w:t>
-            </w:r>
-          </w:p>
-        </w:tc>
-        <w:tc>
-          <w:tcPr>
-            <w:tcW w:w="5023" w:type="dxa"/>
-            <w:gridSpan w:val="2"/>
-            <w:shd w:val="clear" w:color="auto" w:fill="FFFFFF"/>
-          </w:tcPr>
-          <w:p>
-            <w:pPr>
-              <w:adjustRightInd w:val="0"/>
-              <w:snapToGrid w:val="0"/>
-              <w:rPr>
-                <w:rFonts w:ascii="微软雅黑" w:eastAsia="微软雅黑" w:hAnsi="微软雅黑"/>
-                <w:noProof/>
-                <w:sz w:val="11"/>
-                <w:szCs w:val="11"/>
-              </w:rPr>
-            </w:pPr>
-            <w:r>
-              <w:rPr>
-                <w:rFonts w:ascii="微软雅黑" w:eastAsia="微软雅黑" w:hAnsi="微软雅黑" w:hint="eastAsia"/>
-              </w:rPr>
-              <w:t>5</w:t>
-            </w:r>
-            <w:r>
-              <w:rPr>
-                <w:rFonts w:ascii="微软雅黑" w:eastAsia="微软雅黑" w:hAnsi="微软雅黑" w:hint="eastAsia"/>
-              </w:rPr>
-              <w:t>年</w:t>
-            </w:r>
-          </w:p>
-        </w:tc>
-      </w:tr>
-      <w:tr>
-        <w:trPr>
-          <w:trHeight w:val="165"/>
-        </w:trPr>
-        <w:tc>
-          <w:tcPr>
-            <w:tcW w:w="817" w:type="dxa"/>
-            <w:shd w:val="clear" w:color="auto" w:fill="FFFFFF"/>
-          </w:tcPr>
-          <w:p>
-            <w:pPr>
-              <w:adjustRightInd w:val="0"/>
-              <w:snapToGrid w:val="0"/>
-              <w:rPr>
-                <w:rFonts w:ascii="微软雅黑" w:eastAsia="微软雅黑" w:hAnsi="微软雅黑"/>
-                <w:noProof/>
-                <w:sz w:val="11"/>
-                <w:szCs w:val="11"/>
-              </w:rPr>
-            </w:pPr>
-            <w:r>
-              <w:rPr>
-                <w:rFonts w:ascii="微软雅黑" w:eastAsia="微软雅黑" w:hAnsi="微软雅黑" w:hint="eastAsia"/>
-                <w:b/>
-                <w:bCs/>
-                <w:color w:val="606060"/>
-                <w:szCs w:val="21"/>
-              </w:rPr>
-              <w:t>教育</w:t>
-            </w:r>
-            <w:r>
-              <w:rPr>
-                <w:rFonts w:ascii="微软雅黑" w:eastAsia="微软雅黑" w:hAnsi="微软雅黑" w:hint="eastAsia"/>
-                <w:b/>
-                <w:bCs/>
-                <w:color w:val="606060"/>
-                <w:szCs w:val="21"/>
-              </w:rPr>
-              <w:t>：</w:t>
-            </w:r>
-          </w:p>
-        </w:tc>
-        <w:tc>
-          <w:tcPr>
-            <w:tcW w:w="4577" w:type="dxa"/>
-            <w:gridSpan w:val="2"/>
-            <w:shd w:val="clear" w:color="auto" w:fill="FFFFFF"/>
-          </w:tcPr>
-          <w:p>
-            <w:pPr>
-              <w:adjustRightInd w:val="0"/>
-              <w:snapToGrid w:val="0"/>
-              <w:rPr>
-                <w:rFonts w:ascii="微软雅黑" w:eastAsia="微软雅黑" w:hAnsi="微软雅黑"/>
-                <w:noProof/>
-                <w:sz w:val="11"/>
-                <w:szCs w:val="11"/>
-              </w:rPr>
-            </w:pPr>
-            <w:r>
-              <w:rPr>
-                <w:rFonts w:ascii="微软雅黑" w:eastAsia="微软雅黑" w:hAnsi="微软雅黑" w:hint="eastAsia"/>
-              </w:rPr>
-              <w:t>本科</w:t>
-            </w:r>
-          </w:p>
-        </w:tc>
-        <w:tc>
-          <w:tcPr>
-            <w:tcW w:w="810" w:type="dxa"/>
-            <w:shd w:val="clear" w:color="auto" w:fill="FFFFFF"/>
-          </w:tcPr>
-          <w:p>
-            <w:pPr>
-              <w:adjustRightInd w:val="0"/>
-              <w:snapToGrid w:val="0"/>
-              <w:rPr>
-                <w:rFonts w:ascii="微软雅黑" w:eastAsia="微软雅黑" w:hAnsi="微软雅黑"/>
-                <w:noProof/>
-                <w:sz w:val="11"/>
-                <w:szCs w:val="11"/>
-              </w:rPr>
-            </w:pPr>
-            <w:r>
-              <w:rPr>
-                <w:rFonts w:ascii="微软雅黑" w:eastAsia="微软雅黑" w:hAnsi="微软雅黑" w:hint="eastAsia"/>
-                <w:b/>
-                <w:bCs/>
-                <w:color w:val="606060"/>
-                <w:szCs w:val="21"/>
-              </w:rPr>
-              <w:t>求职：</w:t>
-            </w:r>
-          </w:p>
-        </w:tc>
-        <w:tc>
-          <w:tcPr>
-            <w:tcW w:w="5023" w:type="dxa"/>
-            <w:gridSpan w:val="2"/>
-            <w:shd w:val="clear" w:color="auto" w:fill="FFFFFF"/>
-          </w:tcPr>
-          <w:p>
-            <w:pPr>
-              <w:adjustRightInd w:val="0"/>
-              <w:snapToGrid w:val="0"/>
-              <w:rPr>
-                <w:rFonts w:ascii="微软雅黑" w:eastAsia="微软雅黑" w:hAnsi="微软雅黑"/>
-                <w:noProof/>
-                <w:sz w:val="11"/>
-                <w:szCs w:val="11"/>
-              </w:rPr>
-            </w:pPr>
-            <w:r>
-              <w:rPr>
-                <w:rFonts w:ascii="微软雅黑" w:eastAsia="微软雅黑" w:hAnsi="微软雅黑" w:hint="eastAsia"/>
-              </w:rPr>
-              <w:t>后端</w:t>
-            </w:r>
-            <w:r>
-              <w:rPr>
-                <w:rFonts w:ascii="微软雅黑" w:eastAsia="微软雅黑" w:hAnsi="微软雅黑" w:hint="eastAsia"/>
-              </w:rPr>
-              <w:t>研发</w:t>
-            </w:r>
-            <w:r>
-              <w:rPr>
-                <w:rFonts w:ascii="微软雅黑" w:eastAsia="微软雅黑" w:hAnsi="微软雅黑" w:hint="eastAsia"/>
-              </w:rPr>
-              <w:t>工程师</w:t>
-            </w:r>
           </w:p>
         </w:tc>
       </w:tr>
@@ -1035,7 +771,6 @@
                 <w:szCs w:val="24"/>
               </w:rPr>
             </w:pPr>
-            <w:proofErr w:type="gramStart"/>
             <w:r>
               <w:rPr>
                 <w:rFonts w:ascii="微软雅黑" w:eastAsia="微软雅黑" w:hAnsi="微软雅黑" w:hint="eastAsia"/>
@@ -1044,18 +779,7 @@
                 <w:sz w:val="24"/>
                 <w:szCs w:val="24"/>
               </w:rPr>
-              <w:t>奈雪的</w:t>
-            </w:r>
-            <w:proofErr w:type="gramEnd"/>
-            <w:r>
-              <w:rPr>
-                <w:rFonts w:ascii="微软雅黑" w:eastAsia="微软雅黑" w:hAnsi="微软雅黑" w:hint="eastAsia"/>
-                <w:b/>
-                <w:bCs/>
-                <w:sz w:val="24"/>
-                <w:szCs w:val="24"/>
-              </w:rPr>
-              <w:t>茶</w:t>
+              <w:t>奈雪的茶</w:t>
             </w:r>
           </w:p>
         </w:tc>
@@ -1188,25 +912,7 @@
                 <w:sz w:val="18"/>
                 <w:szCs w:val="18"/>
               </w:rPr>
-              <w:t>，以提升效率、精确度和</w:t>
-            </w:r>
-            <w:proofErr w:type="gramStart"/>
-            <w:r>
-              <w:rPr>
-                <w:rFonts w:ascii="微软雅黑" w:eastAsia="微软雅黑" w:hAnsi="微软雅黑" w:hint="eastAsia"/>
-                <w:sz w:val="18"/>
-                <w:szCs w:val="18"/>
-              </w:rPr>
-              <w:t>可</w:t>
-            </w:r>
-            <w:proofErr w:type="gramEnd"/>
-            <w:r>
-              <w:rPr>
-                <w:rFonts w:ascii="微软雅黑" w:eastAsia="微软雅黑" w:hAnsi="微软雅黑" w:hint="eastAsia"/>
-                <w:sz w:val="18"/>
-                <w:szCs w:val="18"/>
-              </w:rPr>
-              <w:t>追溯性为目标，全面实现</w:t>
+              <w:t>，以提升效率、精确度和可追溯性为目标，全面实现</w:t>
             </w:r>
             <w:r>
               <w:rPr>
@@ -1279,8 +985,6 @@
             <w:r>
               <w:rPr>
                 <w:rFonts w:ascii="微软雅黑" w:eastAsia="微软雅黑" w:hAnsi="微软雅黑"/>
-                <w:b/>
-                <w:bCs/>
                 <w:sz w:val="18"/>
                 <w:szCs w:val="18"/>
               </w:rPr>
@@ -1289,8 +993,6 @@
             <w:r>
               <w:rPr>
                 <w:rFonts w:ascii="微软雅黑" w:eastAsia="微软雅黑" w:hAnsi="微软雅黑" w:hint="eastAsia"/>
-                <w:b/>
-                <w:bCs/>
                 <w:sz w:val="18"/>
                 <w:szCs w:val="18"/>
               </w:rPr>
@@ -1299,8 +1001,6 @@
             <w:r>
               <w:rPr>
                 <w:rFonts w:ascii="微软雅黑" w:eastAsia="微软雅黑" w:hAnsi="微软雅黑"/>
-                <w:b/>
-                <w:bCs/>
                 <w:sz w:val="18"/>
                 <w:szCs w:val="18"/>
               </w:rPr>
@@ -1325,8 +1025,6 @@
             <w:r>
               <w:rPr>
                 <w:rFonts w:ascii="微软雅黑" w:eastAsia="微软雅黑" w:hAnsi="微软雅黑"/>
-                <w:b/>
-                <w:bCs/>
                 <w:sz w:val="18"/>
                 <w:szCs w:val="18"/>
               </w:rPr>
@@ -1335,8 +1033,6 @@
             <w:r>
               <w:rPr>
                 <w:rFonts w:ascii="微软雅黑" w:eastAsia="微软雅黑" w:hAnsi="微软雅黑" w:hint="eastAsia"/>
-                <w:b/>
-                <w:bCs/>
                 <w:sz w:val="18"/>
                 <w:szCs w:val="18"/>
               </w:rPr>
@@ -1353,8 +1049,6 @@
             <w:r>
               <w:rPr>
                 <w:rFonts w:ascii="微软雅黑" w:eastAsia="微软雅黑" w:hAnsi="微软雅黑" w:hint="eastAsia"/>
-                <w:b/>
-                <w:bCs/>
                 <w:sz w:val="18"/>
                 <w:szCs w:val="18"/>
               </w:rPr>
@@ -1363,8 +1057,6 @@
             <w:r>
               <w:rPr>
                 <w:rFonts w:ascii="微软雅黑" w:eastAsia="微软雅黑" w:hAnsi="微软雅黑"/>
-                <w:b/>
-                <w:bCs/>
                 <w:sz w:val="18"/>
                 <w:szCs w:val="18"/>
               </w:rPr>
@@ -1373,8 +1065,6 @@
             <w:r>
               <w:rPr>
                 <w:rFonts w:ascii="微软雅黑" w:eastAsia="微软雅黑" w:hAnsi="微软雅黑" w:hint="eastAsia"/>
-                <w:b/>
-                <w:bCs/>
                 <w:sz w:val="18"/>
                 <w:szCs w:val="18"/>
               </w:rPr>
@@ -1435,8 +1125,6 @@
             <w:r>
               <w:rPr>
                 <w:rFonts w:ascii="微软雅黑" w:eastAsia="微软雅黑" w:hAnsi="微软雅黑"/>
-                <w:b/>
-                <w:bCs/>
                 <w:sz w:val="18"/>
                 <w:szCs w:val="18"/>
               </w:rPr>
@@ -1445,8 +1133,6 @@
             <w:r>
               <w:rPr>
                 <w:rFonts w:ascii="微软雅黑" w:eastAsia="微软雅黑" w:hAnsi="微软雅黑" w:hint="eastAsia"/>
-                <w:b/>
-                <w:bCs/>
                 <w:sz w:val="18"/>
                 <w:szCs w:val="18"/>
               </w:rPr>
@@ -1455,8 +1141,6 @@
             <w:r>
               <w:rPr>
                 <w:rFonts w:ascii="微软雅黑" w:eastAsia="微软雅黑" w:hAnsi="微软雅黑"/>
-                <w:b/>
-                <w:bCs/>
                 <w:sz w:val="18"/>
                 <w:szCs w:val="18"/>
               </w:rPr>
@@ -1557,8 +1241,6 @@
             <w:r>
               <w:rPr>
                 <w:rFonts w:ascii="微软雅黑" w:eastAsia="微软雅黑" w:hAnsi="微软雅黑"/>
-                <w:b/>
-                <w:bCs/>
                 <w:sz w:val="18"/>
                 <w:szCs w:val="18"/>
               </w:rPr>
@@ -1567,8 +1249,6 @@
             <w:r>
               <w:rPr>
                 <w:rFonts w:ascii="微软雅黑" w:eastAsia="微软雅黑" w:hAnsi="微软雅黑" w:hint="eastAsia"/>
-                <w:b/>
-                <w:bCs/>
                 <w:sz w:val="18"/>
                 <w:szCs w:val="18"/>
               </w:rPr>
@@ -1585,34 +1265,10 @@
             <w:r>
               <w:rPr>
                 <w:rFonts w:ascii="微软雅黑" w:eastAsia="微软雅黑" w:hAnsi="微软雅黑" w:hint="eastAsia"/>
-                <w:b/>
-                <w:bCs/>
-                <w:sz w:val="18"/>
-                <w:szCs w:val="18"/>
-              </w:rPr>
-              <w:t>千万</w:t>
-            </w:r>
-            <w:proofErr w:type="gramStart"/>
-            <w:r>
-              <w:rPr>
-                <w:rFonts w:ascii="微软雅黑" w:eastAsia="微软雅黑" w:hAnsi="微软雅黑" w:hint="eastAsia"/>
-                <w:b/>
-                <w:bCs/>
-                <w:sz w:val="18"/>
-                <w:szCs w:val="18"/>
-              </w:rPr>
-              <w:t>金额财账核算</w:t>
-            </w:r>
-            <w:proofErr w:type="gramEnd"/>
-            <w:r>
-              <w:rPr>
-                <w:rFonts w:ascii="微软雅黑" w:eastAsia="微软雅黑" w:hAnsi="微软雅黑" w:hint="eastAsia"/>
-                <w:b/>
-                <w:bCs/>
-                <w:sz w:val="18"/>
-                <w:szCs w:val="18"/>
-              </w:rPr>
-              <w:t>与趋势分析</w:t>
+                <w:sz w:val="18"/>
+                <w:szCs w:val="18"/>
+              </w:rPr>
+              <w:t>千万金额财账核算与趋势分析</w:t>
             </w:r>
             <w:r>
               <w:rPr>
@@ -1680,25 +1336,7 @@
                 <w:sz w:val="18"/>
                 <w:szCs w:val="18"/>
               </w:rPr>
-              <w:t>，对接各类第三</w:t>
-            </w:r>
-            <w:proofErr w:type="gramStart"/>
-            <w:r>
-              <w:rPr>
-                <w:rFonts w:ascii="微软雅黑" w:eastAsia="微软雅黑" w:hAnsi="微软雅黑" w:hint="eastAsia"/>
-                <w:sz w:val="18"/>
-                <w:szCs w:val="18"/>
-              </w:rPr>
-              <w:t>方供应</w:t>
-            </w:r>
-            <w:proofErr w:type="gramEnd"/>
-            <w:r>
-              <w:rPr>
-                <w:rFonts w:ascii="微软雅黑" w:eastAsia="微软雅黑" w:hAnsi="微软雅黑" w:hint="eastAsia"/>
-                <w:sz w:val="18"/>
-                <w:szCs w:val="18"/>
-              </w:rPr>
-              <w:t>商与银行，实现收付款结算、门店物料监控、合同履约报账、外部人员流动备案；</w:t>
+              <w:t>，对接各类第三方供应商与银行，实现收付款结算、门店物料监控、合同履约报账、外部人员流动备案；</w:t>
             </w:r>
           </w:p>
         </w:tc>
@@ -1752,99 +1390,43 @@
                 <w:sz w:val="18"/>
                 <w:szCs w:val="18"/>
               </w:rPr>
-              <w:t>推进重构历史项目，使用</w:t>
-            </w:r>
-            <w:r>
-              <w:rPr>
-                <w:rFonts w:ascii="微软雅黑" w:eastAsia="微软雅黑" w:hAnsi="微软雅黑"/>
-                <w:b/>
-                <w:bCs/>
-                <w:sz w:val="18"/>
-                <w:szCs w:val="18"/>
-              </w:rPr>
-              <w:t xml:space="preserve"> </w:t>
-            </w:r>
-            <w:proofErr w:type="spellStart"/>
-            <w:r>
-              <w:rPr>
-                <w:rFonts w:ascii="微软雅黑" w:eastAsia="微软雅黑" w:hAnsi="微软雅黑"/>
-                <w:b/>
-                <w:bCs/>
-                <w:sz w:val="18"/>
-                <w:szCs w:val="18"/>
-              </w:rPr>
-              <w:t>SpringCloud</w:t>
-            </w:r>
-            <w:proofErr w:type="spellEnd"/>
-            <w:r>
-              <w:rPr>
-                <w:rFonts w:ascii="微软雅黑" w:eastAsia="微软雅黑" w:hAnsi="微软雅黑"/>
-                <w:b/>
-                <w:bCs/>
-                <w:sz w:val="18"/>
-                <w:szCs w:val="18"/>
-              </w:rPr>
-              <w:t xml:space="preserve"> </w:t>
-            </w:r>
-            <w:proofErr w:type="gramStart"/>
-            <w:r>
-              <w:rPr>
-                <w:rFonts w:ascii="微软雅黑" w:eastAsia="微软雅黑" w:hAnsi="微软雅黑" w:hint="eastAsia"/>
-                <w:b/>
-                <w:bCs/>
-                <w:sz w:val="18"/>
-                <w:szCs w:val="18"/>
-              </w:rPr>
-              <w:t>微服务</w:t>
-            </w:r>
-            <w:proofErr w:type="gramEnd"/>
-            <w:r>
-              <w:rPr>
-                <w:rFonts w:ascii="微软雅黑" w:eastAsia="微软雅黑" w:hAnsi="微软雅黑" w:hint="eastAsia"/>
-                <w:b/>
-                <w:bCs/>
-                <w:sz w:val="18"/>
-                <w:szCs w:val="18"/>
-              </w:rPr>
-              <w:t>架构</w:t>
-            </w:r>
-            <w:r>
-              <w:rPr>
-                <w:rFonts w:ascii="微软雅黑" w:eastAsia="微软雅黑" w:hAnsi="微软雅黑"/>
-                <w:b/>
-                <w:bCs/>
-                <w:sz w:val="18"/>
-                <w:szCs w:val="18"/>
-              </w:rPr>
-              <w:t xml:space="preserve"> &amp; </w:t>
-            </w:r>
-            <w:proofErr w:type="spellStart"/>
-            <w:r>
-              <w:rPr>
-                <w:rFonts w:ascii="微软雅黑" w:eastAsia="微软雅黑" w:hAnsi="微软雅黑"/>
-                <w:b/>
-                <w:bCs/>
-                <w:sz w:val="18"/>
-                <w:szCs w:val="18"/>
-              </w:rPr>
-              <w:t>RocketMQ</w:t>
-            </w:r>
-            <w:proofErr w:type="spellEnd"/>
-            <w:r>
-              <w:rPr>
-                <w:rFonts w:ascii="微软雅黑" w:eastAsia="微软雅黑" w:hAnsi="微软雅黑"/>
-                <w:b/>
-                <w:bCs/>
-                <w:sz w:val="18"/>
-                <w:szCs w:val="18"/>
-              </w:rPr>
-              <w:t xml:space="preserve"> </w:t>
-            </w:r>
-            <w:r>
-              <w:rPr>
-                <w:rFonts w:ascii="微软雅黑" w:eastAsia="微软雅黑" w:hAnsi="微软雅黑" w:hint="eastAsia"/>
-                <w:b/>
-                <w:bCs/>
+              <w:t>推进重构历史项目</w:t>
+            </w:r>
+            <w:r>
+              <w:rPr>
+                <w:rFonts w:ascii="微软雅黑" w:eastAsia="微软雅黑" w:hAnsi="微软雅黑" w:hint="eastAsia"/>
+                <w:sz w:val="18"/>
+                <w:szCs w:val="18"/>
+              </w:rPr>
+              <w:t>，使用</w:t>
+            </w:r>
+            <w:r>
+              <w:rPr>
+                <w:rFonts w:ascii="微软雅黑" w:eastAsia="微软雅黑" w:hAnsi="微软雅黑"/>
+                <w:sz w:val="18"/>
+                <w:szCs w:val="18"/>
+              </w:rPr>
+              <w:t xml:space="preserve"> SpringCloud </w:t>
+            </w:r>
+            <w:r>
+              <w:rPr>
+                <w:rFonts w:ascii="微软雅黑" w:eastAsia="微软雅黑" w:hAnsi="微软雅黑" w:hint="eastAsia"/>
+                <w:sz w:val="18"/>
+                <w:szCs w:val="18"/>
+              </w:rPr>
+              <w:t>微服务架构</w:t>
+            </w:r>
+            <w:r>
+              <w:rPr>
+                <w:rFonts w:ascii="微软雅黑" w:eastAsia="微软雅黑" w:hAnsi="微软雅黑"/>
+                <w:sz w:val="18"/>
+                <w:szCs w:val="18"/>
+              </w:rPr>
+              <w:t xml:space="preserve"> &amp; RocketMQ </w:t>
+            </w:r>
+            <w:r>
+              <w:rPr>
+                <w:rFonts w:ascii="微软雅黑" w:eastAsia="微软雅黑" w:hAnsi="微软雅黑" w:hint="eastAsia"/>
                 <w:sz w:val="18"/>
                 <w:szCs w:val="18"/>
               </w:rPr>
@@ -1858,7 +1440,6 @@
               </w:rPr>
               <w:t>，极大优化</w:t>
             </w:r>
-            <w:proofErr w:type="gramStart"/>
             <w:r>
               <w:rPr>
                 <w:rFonts w:ascii="微软雅黑" w:eastAsia="微软雅黑" w:hAnsi="微软雅黑" w:hint="eastAsia"/>
@@ -1873,16 +1454,7 @@
                 <w:sz w:val="18"/>
                 <w:szCs w:val="18"/>
               </w:rPr>
-              <w:t>业务</w:t>
-            </w:r>
-            <w:proofErr w:type="gramEnd"/>
-            <w:r>
-              <w:rPr>
-                <w:rFonts w:ascii="微软雅黑" w:eastAsia="微软雅黑" w:hAnsi="微软雅黑" w:hint="eastAsia"/>
-                <w:sz w:val="18"/>
-                <w:szCs w:val="18"/>
-              </w:rPr>
-              <w:t>部门系统对接流程；</w:t>
+              <w:t>业务部门系统对接流程；</w:t>
             </w:r>
           </w:p>
         </w:tc>
@@ -1935,25 +1507,7 @@
                 <w:sz w:val="18"/>
                 <w:szCs w:val="18"/>
               </w:rPr>
-              <w:t xml:space="preserve"> </w:t>
-            </w:r>
-            <w:proofErr w:type="spellStart"/>
-            <w:r>
-              <w:rPr>
-                <w:rFonts w:ascii="微软雅黑" w:eastAsia="微软雅黑" w:hAnsi="微软雅黑"/>
-                <w:sz w:val="18"/>
-                <w:szCs w:val="18"/>
-              </w:rPr>
-              <w:t>Xxl</w:t>
-            </w:r>
-            <w:proofErr w:type="spellEnd"/>
-            <w:r>
-              <w:rPr>
-                <w:rFonts w:ascii="微软雅黑" w:eastAsia="微软雅黑" w:hAnsi="微软雅黑"/>
-                <w:sz w:val="18"/>
-                <w:szCs w:val="18"/>
-              </w:rPr>
-              <w:t xml:space="preserve">-Job </w:t>
+              <w:t xml:space="preserve"> Xxl-Job </w:t>
             </w:r>
             <w:r>
               <w:rPr>
@@ -1982,18 +1536,15 @@
             <w:r>
               <w:rPr>
                 <w:rFonts w:ascii="微软雅黑" w:eastAsia="微软雅黑" w:hAnsi="微软雅黑" w:hint="eastAsia"/>
-                <w:b/>
-                <w:bCs/>
                 <w:sz w:val="18"/>
                 <w:szCs w:val="18"/>
               </w:rPr>
               <w:t>解决</w:t>
             </w:r>
-            <w:r>
-              <w:rPr>
-                <w:rFonts w:ascii="微软雅黑" w:eastAsia="微软雅黑" w:hAnsi="微软雅黑"/>
-                <w:b/>
-                <w:bCs/>
+            <w:bookmarkStart w:id="1" w:name="OLE_LINK3"/>
+            <w:r>
+              <w:rPr>
+                <w:rFonts w:ascii="微软雅黑" w:eastAsia="微软雅黑" w:hAnsi="微软雅黑"/>
                 <w:sz w:val="18"/>
                 <w:szCs w:val="18"/>
               </w:rPr>
@@ -2002,12 +1553,19 @@
             <w:r>
               <w:rPr>
                 <w:rFonts w:ascii="微软雅黑" w:eastAsia="微软雅黑" w:hAnsi="微软雅黑" w:hint="eastAsia"/>
-                <w:b/>
-                <w:bCs/>
-                <w:sz w:val="18"/>
-                <w:szCs w:val="18"/>
-              </w:rPr>
-              <w:t>限期强关，导致队列大任务丢失问题，实现快速拒绝与新实例空闲重试；</w:t>
+                <w:sz w:val="18"/>
+                <w:szCs w:val="18"/>
+              </w:rPr>
+              <w:t>限期强关，导</w:t>
+            </w:r>
+            <w:bookmarkEnd w:id="1"/>
+            <w:r>
+              <w:rPr>
+                <w:rFonts w:ascii="微软雅黑" w:eastAsia="微软雅黑" w:hAnsi="微软雅黑" w:hint="eastAsia"/>
+                <w:sz w:val="18"/>
+                <w:szCs w:val="18"/>
+              </w:rPr>
+              <w:t>致队列大任务丢失问题，实现快速拒绝与新实例空闲重试；</w:t>
             </w:r>
           </w:p>
         </w:tc>
@@ -2061,38 +1619,26 @@
                 <w:sz w:val="18"/>
                 <w:szCs w:val="18"/>
               </w:rPr>
-              <w:t>自</w:t>
-            </w:r>
-            <w:proofErr w:type="gramStart"/>
-            <w:r>
-              <w:rPr>
-                <w:rFonts w:ascii="微软雅黑" w:eastAsia="微软雅黑" w:hAnsi="微软雅黑" w:hint="eastAsia"/>
+              <w:t>自研</w:t>
+            </w:r>
+            <w:r>
+              <w:rPr>
+                <w:rFonts w:ascii="微软雅黑" w:eastAsia="微软雅黑" w:hAnsi="微软雅黑"/>
                 <w:b/>
                 <w:bCs/>
                 <w:sz w:val="18"/>
                 <w:szCs w:val="18"/>
               </w:rPr>
-              <w:t>研</w:t>
-            </w:r>
-            <w:proofErr w:type="gramEnd"/>
-            <w:r>
-              <w:rPr>
-                <w:rFonts w:ascii="微软雅黑" w:eastAsia="微软雅黑" w:hAnsi="微软雅黑"/>
+              <w:t xml:space="preserve"> IntelliJ IDEA CI/DI </w:t>
+            </w:r>
+            <w:r>
+              <w:rPr>
+                <w:rFonts w:ascii="微软雅黑" w:eastAsia="微软雅黑" w:hAnsi="微软雅黑" w:hint="eastAsia"/>
                 <w:b/>
                 <w:bCs/>
                 <w:sz w:val="18"/>
                 <w:szCs w:val="18"/>
               </w:rPr>
-              <w:t xml:space="preserve"> IntelliJ IDEA CI/DI </w:t>
-            </w:r>
-            <w:r>
-              <w:rPr>
-                <w:rFonts w:ascii="微软雅黑" w:eastAsia="微软雅黑" w:hAnsi="微软雅黑" w:hint="eastAsia"/>
-                <w:b/>
-                <w:bCs/>
-                <w:sz w:val="18"/>
-                <w:szCs w:val="18"/>
-              </w:rPr>
               <w:t>工具插件</w:t>
             </w:r>
             <w:r>
@@ -2109,25 +1655,7 @@
                 <w:sz w:val="18"/>
                 <w:szCs w:val="18"/>
               </w:rPr>
-              <w:t>实现便捷部署，监控多实例，异常消息预警，多环境</w:t>
-            </w:r>
-            <w:proofErr w:type="gramStart"/>
-            <w:r>
-              <w:rPr>
-                <w:rFonts w:ascii="微软雅黑" w:eastAsia="微软雅黑" w:hAnsi="微软雅黑" w:hint="eastAsia"/>
-                <w:sz w:val="18"/>
-                <w:szCs w:val="18"/>
-              </w:rPr>
-              <w:t>帐号</w:t>
-            </w:r>
-            <w:proofErr w:type="gramEnd"/>
-            <w:r>
-              <w:rPr>
-                <w:rFonts w:ascii="微软雅黑" w:eastAsia="微软雅黑" w:hAnsi="微软雅黑" w:hint="eastAsia"/>
-                <w:sz w:val="18"/>
-                <w:szCs w:val="18"/>
-              </w:rPr>
-              <w:t>管理，</w:t>
+              <w:t>实现便捷部署，监控多实例，异常消息预警，多环境帐号管理，</w:t>
             </w:r>
             <w:r>
               <w:rPr>
@@ -2219,11 +1747,54 @@
                 <w:sz w:val="18"/>
                 <w:szCs w:val="18"/>
               </w:rPr>
-              <w:t>）基于</w:t>
-            </w:r>
-            <w:r>
-              <w:rPr>
-                <w:rFonts w:ascii="微软雅黑" w:eastAsia="微软雅黑" w:hAnsi="微软雅黑"/>
+              <w:t>）</w:t>
+            </w:r>
+            <w:r>
+              <w:rPr>
+                <w:rFonts w:ascii="微软雅黑" w:eastAsia="微软雅黑" w:hAnsi="微软雅黑" w:hint="eastAsia"/>
+                <w:b/>
+                <w:bCs/>
+                <w:sz w:val="18"/>
+                <w:szCs w:val="18"/>
+              </w:rPr>
+              <w:t>基于</w:t>
+            </w:r>
+            <w:r>
+              <w:rPr>
+                <w:rFonts w:ascii="微软雅黑" w:eastAsia="微软雅黑" w:hAnsi="微软雅黑"/>
+                <w:b/>
+                <w:bCs/>
+                <w:sz w:val="18"/>
+                <w:szCs w:val="18"/>
+              </w:rPr>
+              <w:t xml:space="preserve"> Elasticsearch </w:t>
+            </w:r>
+            <w:r>
+              <w:rPr>
+                <w:rFonts w:ascii="微软雅黑" w:eastAsia="微软雅黑" w:hAnsi="微软雅黑" w:hint="eastAsia"/>
+                <w:b/>
+                <w:bCs/>
+                <w:sz w:val="18"/>
+                <w:szCs w:val="18"/>
+              </w:rPr>
+              <w:t>架构全国企业工商信息</w:t>
+            </w:r>
+            <w:bookmarkStart w:id="2" w:name="OLE_LINK7"/>
+            <w:r>
+              <w:rPr>
+                <w:rFonts w:ascii="微软雅黑" w:eastAsia="微软雅黑" w:hAnsi="微软雅黑" w:hint="eastAsia"/>
+                <w:b/>
+                <w:bCs/>
+                <w:sz w:val="18"/>
+                <w:szCs w:val="18"/>
+              </w:rPr>
+              <w:t>搜索</w:t>
+            </w:r>
+            <w:r>
+              <w:rPr>
+                <w:rFonts w:ascii="微软雅黑" w:eastAsia="微软雅黑" w:hAnsi="微软雅黑"/>
+                <w:b/>
+                <w:bCs/>
                 <w:sz w:val="18"/>
                 <w:szCs w:val="18"/>
               </w:rPr>
@@ -2232,44 +1803,12 @@
             <w:r>
               <w:rPr>
                 <w:rFonts w:ascii="微软雅黑" w:eastAsia="微软雅黑" w:hAnsi="微软雅黑"/>
-                <w:sz w:val="18"/>
-                <w:szCs w:val="18"/>
-              </w:rPr>
-              <w:t>E</w:t>
-            </w:r>
-            <w:r>
-              <w:rPr>
-                <w:rFonts w:ascii="微软雅黑" w:eastAsia="微软雅黑" w:hAnsi="微软雅黑"/>
-                <w:sz w:val="18"/>
-                <w:szCs w:val="18"/>
-              </w:rPr>
-              <w:t>lasticsearch</w:t>
-            </w:r>
-            <w:r>
-              <w:rPr>
-                <w:rFonts w:ascii="微软雅黑" w:eastAsia="微软雅黑" w:hAnsi="微软雅黑"/>
-                <w:sz w:val="18"/>
-                <w:szCs w:val="18"/>
-              </w:rPr>
-              <w:t xml:space="preserve"> </w:t>
-            </w:r>
-            <w:r>
-              <w:rPr>
-                <w:rFonts w:ascii="微软雅黑" w:eastAsia="微软雅黑" w:hAnsi="微软雅黑" w:hint="eastAsia"/>
-                <w:sz w:val="18"/>
-                <w:szCs w:val="18"/>
-              </w:rPr>
-              <w:t>架构</w:t>
-            </w:r>
-            <w:r>
-              <w:rPr>
-                <w:rFonts w:ascii="微软雅黑" w:eastAsia="微软雅黑" w:hAnsi="微软雅黑" w:hint="eastAsia"/>
                 <w:b/>
                 <w:bCs/>
                 <w:sz w:val="18"/>
                 <w:szCs w:val="18"/>
               </w:rPr>
-              <w:t>全国企业工商信息搜索</w:t>
+              <w:t>D</w:t>
             </w:r>
             <w:r>
               <w:rPr>
@@ -2279,37 +1818,18 @@
                 <w:sz w:val="18"/>
                 <w:szCs w:val="18"/>
               </w:rPr>
-              <w:t xml:space="preserve"> </w:t>
-            </w:r>
-            <w:r>
-              <w:rPr>
-                <w:rFonts w:ascii="微软雅黑" w:eastAsia="微软雅黑" w:hAnsi="微软雅黑"/>
+              <w:t xml:space="preserve">aaS </w:t>
+            </w:r>
+            <w:bookmarkEnd w:id="2"/>
+            <w:r>
+              <w:rPr>
+                <w:rFonts w:ascii="微软雅黑" w:eastAsia="微软雅黑" w:hAnsi="微软雅黑" w:hint="eastAsia"/>
                 <w:b/>
                 <w:bCs/>
                 <w:sz w:val="18"/>
                 <w:szCs w:val="18"/>
               </w:rPr>
-              <w:t>S</w:t>
-            </w:r>
-            <w:r>
-              <w:rPr>
-                <w:rFonts w:ascii="微软雅黑" w:eastAsia="微软雅黑" w:hAnsi="微软雅黑"/>
-                <w:b/>
-                <w:bCs/>
-                <w:sz w:val="18"/>
-                <w:szCs w:val="18"/>
-              </w:rPr>
-              <w:t xml:space="preserve">aaS </w:t>
-            </w:r>
-            <w:r>
-              <w:rPr>
-                <w:rFonts w:ascii="微软雅黑" w:eastAsia="微软雅黑" w:hAnsi="微软雅黑" w:hint="eastAsia"/>
-                <w:b/>
-                <w:bCs/>
-                <w:sz w:val="18"/>
-                <w:szCs w:val="18"/>
-              </w:rPr>
-              <w:t>服务</w:t>
+              <w:t>系统</w:t>
             </w:r>
             <w:r>
               <w:rPr>
@@ -2322,8 +1842,6 @@
             <w:r>
               <w:rPr>
                 <w:rFonts w:ascii="微软雅黑" w:eastAsia="微软雅黑" w:hAnsi="微软雅黑"/>
-                <w:b/>
-                <w:bCs/>
                 <w:sz w:val="18"/>
                 <w:szCs w:val="18"/>
               </w:rPr>
@@ -2332,8 +1850,6 @@
             <w:r>
               <w:rPr>
                 <w:rFonts w:ascii="微软雅黑" w:eastAsia="微软雅黑" w:hAnsi="微软雅黑" w:hint="eastAsia"/>
-                <w:b/>
-                <w:bCs/>
                 <w:sz w:val="18"/>
                 <w:szCs w:val="18"/>
               </w:rPr>
@@ -2342,8 +1858,6 @@
             <w:r>
               <w:rPr>
                 <w:rFonts w:ascii="微软雅黑" w:eastAsia="微软雅黑" w:hAnsi="微软雅黑" w:hint="eastAsia"/>
-                <w:b/>
-                <w:bCs/>
                 <w:sz w:val="18"/>
                 <w:szCs w:val="18"/>
               </w:rPr>
@@ -2352,8 +1866,6 @@
             <w:r>
               <w:rPr>
                 <w:rFonts w:ascii="微软雅黑" w:eastAsia="微软雅黑" w:hAnsi="微软雅黑"/>
-                <w:b/>
-                <w:bCs/>
                 <w:sz w:val="18"/>
                 <w:szCs w:val="18"/>
               </w:rPr>
@@ -2473,35 +1985,27 @@
                 <w:sz w:val="18"/>
                 <w:szCs w:val="18"/>
               </w:rPr>
-              <w:t>，架构设计，进度把控，代码审查，</w:t>
-            </w:r>
-            <w:proofErr w:type="gramStart"/>
-            <w:r>
-              <w:rPr>
-                <w:rFonts w:ascii="微软雅黑" w:eastAsia="微软雅黑" w:hAnsi="微软雅黑" w:hint="eastAsia"/>
-                <w:b/>
-                <w:bCs/>
-                <w:sz w:val="18"/>
-                <w:szCs w:val="18"/>
-              </w:rPr>
-              <w:t>入职半年</w:t>
-            </w:r>
-            <w:proofErr w:type="gramEnd"/>
-            <w:r>
-              <w:rPr>
-                <w:rFonts w:ascii="微软雅黑" w:eastAsia="微软雅黑" w:hAnsi="微软雅黑" w:hint="eastAsia"/>
-                <w:b/>
-                <w:bCs/>
-                <w:sz w:val="18"/>
-                <w:szCs w:val="18"/>
-              </w:rPr>
-              <w:t>，成为集团</w:t>
-            </w:r>
-            <w:r>
-              <w:rPr>
-                <w:rFonts w:ascii="微软雅黑" w:eastAsia="微软雅黑" w:hAnsi="微软雅黑" w:hint="eastAsia"/>
-                <w:b/>
-                <w:bCs/>
+              <w:t>，架构设计，进度把控，代码审查</w:t>
+            </w:r>
+            <w:r>
+              <w:rPr>
+                <w:rFonts w:ascii="微软雅黑" w:eastAsia="微软雅黑" w:hAnsi="微软雅黑" w:hint="eastAsia"/>
+                <w:sz w:val="18"/>
+                <w:szCs w:val="18"/>
+              </w:rPr>
+              <w:t>；</w:t>
+            </w:r>
+            <w:r>
+              <w:rPr>
+                <w:rFonts w:ascii="微软雅黑" w:eastAsia="微软雅黑" w:hAnsi="微软雅黑" w:hint="eastAsia"/>
+                <w:sz w:val="18"/>
+                <w:szCs w:val="18"/>
+              </w:rPr>
+              <w:t>入职半年，成为集团</w:t>
+            </w:r>
+            <w:r>
+              <w:rPr>
+                <w:rFonts w:ascii="微软雅黑" w:eastAsia="微软雅黑" w:hAnsi="微软雅黑" w:hint="eastAsia"/>
                 <w:sz w:val="18"/>
                 <w:szCs w:val="18"/>
               </w:rPr>
@@ -2510,8 +2014,6 @@
             <w:r>
               <w:rPr>
                 <w:rFonts w:ascii="微软雅黑" w:eastAsia="微软雅黑" w:hAnsi="微软雅黑" w:hint="eastAsia"/>
-                <w:b/>
-                <w:bCs/>
                 <w:sz w:val="18"/>
                 <w:szCs w:val="18"/>
               </w:rPr>
@@ -2797,15 +2299,7 @@
                 <w:sz w:val="18"/>
                 <w:szCs w:val="18"/>
               </w:rPr>
-              <w:t>第一年参与多次跨地区，多兵种联合大型演习</w:t>
-            </w:r>
-            <w:r>
-              <w:rPr>
-                <w:rFonts w:ascii="微软雅黑" w:eastAsia="微软雅黑" w:hAnsi="微软雅黑" w:hint="eastAsia"/>
-                <w:sz w:val="18"/>
-                <w:szCs w:val="18"/>
-              </w:rPr>
-              <w:t>；</w:t>
+              <w:t>第一年参与多次跨地区，多兵种联合大型演习；</w:t>
             </w:r>
           </w:p>
         </w:tc>
@@ -2963,33 +2457,15 @@
                 <w:sz w:val="18"/>
                 <w:szCs w:val="18"/>
               </w:rPr>
-              <w:t>以及华为、阿里、腾讯、</w:t>
-            </w:r>
-            <w:proofErr w:type="gramStart"/>
-            <w:r>
-              <w:rPr>
-                <w:rFonts w:ascii="微软雅黑" w:eastAsia="微软雅黑" w:hAnsi="微软雅黑" w:hint="eastAsia"/>
-                <w:sz w:val="18"/>
-                <w:szCs w:val="18"/>
-              </w:rPr>
-              <w:t>大疆</w:t>
-            </w:r>
-            <w:r>
-              <w:rPr>
-                <w:rFonts w:ascii="微软雅黑" w:eastAsia="微软雅黑" w:hAnsi="微软雅黑" w:hint="eastAsia"/>
-                <w:sz w:val="18"/>
-                <w:szCs w:val="18"/>
-              </w:rPr>
-              <w:t>等</w:t>
-            </w:r>
-            <w:proofErr w:type="gramEnd"/>
-            <w:r>
-              <w:rPr>
-                <w:rFonts w:ascii="微软雅黑" w:eastAsia="微软雅黑" w:hAnsi="微软雅黑" w:hint="eastAsia"/>
-                <w:sz w:val="18"/>
-                <w:szCs w:val="18"/>
-              </w:rPr>
-              <w:t>企业特殊部门</w:t>
+              <w:t>以及华为、阿里、腾讯、大疆</w:t>
+            </w:r>
+            <w:r>
+              <w:rPr>
+                <w:rFonts w:ascii="微软雅黑" w:eastAsia="微软雅黑" w:hAnsi="微软雅黑" w:hint="eastAsia"/>
+                <w:sz w:val="18"/>
+                <w:szCs w:val="18"/>
+              </w:rPr>
+              <w:t>等企业特殊部门</w:t>
             </w:r>
             <w:r>
               <w:rPr>
@@ -3094,37 +2570,36 @@
             <w:r>
               <w:rPr>
                 <w:rFonts w:ascii="微软雅黑" w:eastAsia="微软雅黑" w:hAnsi="微软雅黑" w:hint="eastAsia"/>
+                <w:sz w:val="18"/>
+                <w:szCs w:val="18"/>
+              </w:rPr>
+              <w:t>军部授予“四有”优秀士兵奖章</w:t>
+            </w:r>
+            <w:r>
+              <w:rPr>
+                <w:rFonts w:ascii="微软雅黑" w:eastAsia="微软雅黑" w:hAnsi="微软雅黑" w:hint="eastAsia"/>
+                <w:sz w:val="18"/>
+                <w:szCs w:val="18"/>
+              </w:rPr>
+              <w:t>）</w:t>
+            </w:r>
+            <w:bookmarkStart w:id="3" w:name="OLE_LINK6"/>
+            <w:r>
+              <w:rPr>
+                <w:rFonts w:ascii="微软雅黑" w:eastAsia="微软雅黑" w:hAnsi="微软雅黑"/>
+                <w:sz w:val="18"/>
+                <w:szCs w:val="18"/>
+              </w:rPr>
+              <w:t>(</w:t>
+            </w:r>
+            <w:r>
+              <w:rPr>
+                <w:rFonts w:ascii="微软雅黑" w:eastAsia="微软雅黑" w:hAnsi="微软雅黑" w:hint="eastAsia"/>
                 <w:b/>
                 <w:bCs/>
                 <w:sz w:val="18"/>
                 <w:szCs w:val="18"/>
               </w:rPr>
-              <w:t>军部授予“四有”优秀士兵奖章</w:t>
-            </w:r>
-            <w:r>
-              <w:rPr>
-                <w:rFonts w:ascii="微软雅黑" w:eastAsia="微软雅黑" w:hAnsi="微软雅黑" w:hint="eastAsia"/>
-                <w:sz w:val="18"/>
-                <w:szCs w:val="18"/>
-              </w:rPr>
-              <w:t>）</w:t>
-            </w:r>
-            <w:r>
-              <w:rPr>
-                <w:rFonts w:ascii="微软雅黑" w:eastAsia="微软雅黑" w:hAnsi="微软雅黑"/>
-                <w:sz w:val="18"/>
-                <w:szCs w:val="18"/>
-              </w:rPr>
-              <w:t>(</w:t>
-            </w:r>
-            <w:r>
-              <w:rPr>
-                <w:rFonts w:ascii="微软雅黑" w:eastAsia="微软雅黑" w:hAnsi="微软雅黑" w:hint="eastAsia"/>
-                <w:b/>
-                <w:bCs/>
-                <w:sz w:val="18"/>
-                <w:szCs w:val="18"/>
-              </w:rPr>
               <w:t>有灵魂，有本事，有血性，有品德</w:t>
             </w:r>
             <w:r>
@@ -3135,6 +2610,7 @@
               </w:rPr>
               <w:t>)</w:t>
             </w:r>
+            <w:bookmarkEnd w:id="3"/>
             <w:r>
               <w:rPr>
                 <w:rFonts w:ascii="微软雅黑" w:eastAsia="微软雅黑" w:hAnsi="微软雅黑" w:hint="eastAsia"/>
@@ -3389,7 +2865,6 @@
               </w:rPr>
               <w:t>参与</w:t>
             </w:r>
-            <w:proofErr w:type="gramStart"/>
             <w:r>
               <w:rPr>
                 <w:rFonts w:ascii="微软雅黑" w:eastAsia="微软雅黑" w:hAnsi="微软雅黑" w:hint="eastAsia"/>
@@ -3398,9 +2873,28 @@
                 <w:sz w:val="18"/>
                 <w:szCs w:val="18"/>
               </w:rPr>
-              <w:t>电商云平台</w:t>
-            </w:r>
-            <w:proofErr w:type="gramEnd"/>
+              <w:t>企业</w:t>
+            </w:r>
+            <w:r>
+              <w:rPr>
+                <w:rFonts w:ascii="微软雅黑" w:eastAsia="微软雅黑" w:hAnsi="微软雅黑" w:hint="eastAsia"/>
+                <w:b/>
+                <w:bCs/>
+                <w:sz w:val="18"/>
+                <w:szCs w:val="18"/>
+              </w:rPr>
+              <w:t>营销</w:t>
+            </w:r>
+            <w:r>
+              <w:rPr>
+                <w:rFonts w:ascii="微软雅黑" w:eastAsia="微软雅黑" w:hAnsi="微软雅黑" w:hint="eastAsia"/>
+                <w:b/>
+                <w:bCs/>
+                <w:sz w:val="18"/>
+                <w:szCs w:val="18"/>
+              </w:rPr>
+              <w:t>云平台</w:t>
+            </w:r>
             <w:r>
               <w:rPr>
                 <w:rFonts w:ascii="微软雅黑" w:eastAsia="微软雅黑" w:hAnsi="微软雅黑" w:hint="eastAsia"/>
@@ -3503,7 +2997,6 @@
               </w:rPr>
               <w:t xml:space="preserve">B </w:t>
             </w:r>
-            <w:proofErr w:type="gramStart"/>
             <w:r>
               <w:rPr>
                 <w:rFonts w:ascii="微软雅黑" w:eastAsia="微软雅黑" w:hAnsi="微软雅黑" w:hint="eastAsia"/>
@@ -3514,7 +3007,6 @@
               </w:rPr>
               <w:t>端用户</w:t>
             </w:r>
-            <w:proofErr w:type="gramEnd"/>
             <w:r>
               <w:rPr>
                 <w:rFonts w:ascii="微软雅黑" w:eastAsia="微软雅黑" w:hAnsi="微软雅黑"/>
@@ -3565,7 +3057,6 @@
               </w:rPr>
               <w:t xml:space="preserve">C </w:t>
             </w:r>
-            <w:proofErr w:type="gramStart"/>
             <w:r>
               <w:rPr>
                 <w:rFonts w:ascii="微软雅黑" w:eastAsia="微软雅黑" w:hAnsi="微软雅黑" w:hint="eastAsia"/>
@@ -3576,7 +3067,6 @@
               </w:rPr>
               <w:t>端用户</w:t>
             </w:r>
-            <w:proofErr w:type="gramEnd"/>
             <w:r>
               <w:rPr>
                 <w:rFonts w:ascii="微软雅黑" w:eastAsia="微软雅黑" w:hAnsi="微软雅黑"/>
@@ -3655,53 +3145,43 @@
                 <w:sz w:val="18"/>
                 <w:szCs w:val="18"/>
               </w:rPr>
-              <w:t>，</w:t>
-            </w:r>
-            <w:proofErr w:type="gramStart"/>
-            <w:r>
-              <w:rPr>
-                <w:rFonts w:ascii="微软雅黑" w:eastAsia="微软雅黑" w:hAnsi="微软雅黑" w:hint="eastAsia"/>
+              <w:t>，日活</w:t>
+            </w:r>
+            <w:r>
+              <w:rPr>
+                <w:rFonts w:ascii="微软雅黑" w:eastAsia="微软雅黑" w:hAnsi="微软雅黑"/>
                 <w:b/>
                 <w:bCs/>
                 <w:sz w:val="18"/>
                 <w:szCs w:val="18"/>
               </w:rPr>
-              <w:t>日活</w:t>
-            </w:r>
-            <w:proofErr w:type="gramEnd"/>
-            <w:r>
-              <w:rPr>
-                <w:rFonts w:ascii="微软雅黑" w:eastAsia="微软雅黑" w:hAnsi="微软雅黑"/>
+              <w:t xml:space="preserve"> 50</w:t>
+            </w:r>
+            <w:r>
+              <w:rPr>
+                <w:rFonts w:ascii="微软雅黑" w:eastAsia="微软雅黑" w:hAnsi="微软雅黑" w:hint="eastAsia"/>
                 <w:b/>
                 <w:bCs/>
                 <w:sz w:val="18"/>
                 <w:szCs w:val="18"/>
               </w:rPr>
-              <w:t xml:space="preserve"> 50</w:t>
-            </w:r>
-            <w:r>
-              <w:rPr>
-                <w:rFonts w:ascii="微软雅黑" w:eastAsia="微软雅黑" w:hAnsi="微软雅黑" w:hint="eastAsia"/>
+              <w:t>万</w:t>
+            </w:r>
+            <w:r>
+              <w:rPr>
+                <w:rFonts w:ascii="微软雅黑" w:eastAsia="微软雅黑" w:hAnsi="微软雅黑"/>
                 <w:b/>
                 <w:bCs/>
                 <w:sz w:val="18"/>
                 <w:szCs w:val="18"/>
               </w:rPr>
-              <w:t>万</w:t>
-            </w:r>
-            <w:r>
-              <w:rPr>
-                <w:rFonts w:ascii="微软雅黑" w:eastAsia="微软雅黑" w:hAnsi="微软雅黑"/>
+              <w:t>+</w:t>
+            </w:r>
+            <w:r>
+              <w:rPr>
+                <w:rFonts w:ascii="微软雅黑" w:eastAsia="微软雅黑" w:hAnsi="微软雅黑" w:hint="eastAsia"/>
                 <w:b/>
                 <w:bCs/>
-                <w:sz w:val="18"/>
-                <w:szCs w:val="18"/>
-              </w:rPr>
-              <w:t>+</w:t>
-            </w:r>
-            <w:r>
-              <w:rPr>
-                <w:rFonts w:ascii="微软雅黑" w:eastAsia="微软雅黑" w:hAnsi="微软雅黑" w:hint="eastAsia"/>
                 <w:sz w:val="18"/>
                 <w:szCs w:val="18"/>
               </w:rPr>
@@ -3754,8 +3234,6 @@
             <w:r>
               <w:rPr>
                 <w:rFonts w:ascii="微软雅黑" w:eastAsia="微软雅黑" w:hAnsi="微软雅黑" w:hint="eastAsia"/>
-                <w:b/>
-                <w:bCs/>
                 <w:sz w:val="18"/>
                 <w:szCs w:val="18"/>
               </w:rPr>
@@ -3764,8 +3242,6 @@
             <w:r>
               <w:rPr>
                 <w:rFonts w:ascii="微软雅黑" w:eastAsia="微软雅黑" w:hAnsi="微软雅黑"/>
-                <w:b/>
-                <w:bCs/>
                 <w:sz w:val="18"/>
                 <w:szCs w:val="18"/>
               </w:rPr>
@@ -3774,8 +3250,6 @@
             <w:r>
               <w:rPr>
                 <w:rFonts w:ascii="微软雅黑" w:eastAsia="微软雅黑" w:hAnsi="微软雅黑" w:hint="eastAsia"/>
-                <w:b/>
-                <w:bCs/>
                 <w:sz w:val="18"/>
                 <w:szCs w:val="18"/>
               </w:rPr>
@@ -3900,8 +3374,6 @@
             <w:r>
               <w:rPr>
                 <w:rFonts w:ascii="微软雅黑" w:eastAsia="微软雅黑" w:hAnsi="微软雅黑" w:hint="eastAsia"/>
-                <w:b/>
-                <w:bCs/>
                 <w:sz w:val="18"/>
                 <w:szCs w:val="18"/>
               </w:rPr>
@@ -4052,8 +3524,6 @@
             <w:r>
               <w:rPr>
                 <w:rFonts w:ascii="微软雅黑" w:eastAsia="微软雅黑" w:hAnsi="微软雅黑" w:hint="eastAsia"/>
-                <w:b/>
-                <w:bCs/>
                 <w:sz w:val="18"/>
                 <w:szCs w:val="18"/>
               </w:rPr>
@@ -4129,11 +3599,38 @@
             </w:r>
             <w:r>
               <w:rPr>
-                <w:rFonts w:ascii="微软雅黑" w:eastAsia="微软雅黑" w:hAnsi="微软雅黑"/>
-                <w:sz w:val="18"/>
-                <w:szCs w:val="18"/>
-              </w:rPr>
-              <w:t>[</w:t>
+                <w:rFonts w:ascii="微软雅黑" w:eastAsia="微软雅黑" w:hAnsi="微软雅黑" w:hint="eastAsia"/>
+                <w:sz w:val="18"/>
+                <w:szCs w:val="18"/>
+              </w:rPr>
+              <w:t>有娱</w:t>
+            </w:r>
+            <w:r>
+              <w:rPr>
+                <w:rFonts w:ascii="微软雅黑" w:eastAsia="微软雅黑" w:hAnsi="微软雅黑"/>
+                <w:sz w:val="18"/>
+                <w:szCs w:val="18"/>
+              </w:rPr>
+              <w:t xml:space="preserve"> </w:t>
+            </w:r>
+            <w:hyperlink r:id="rId9" w:history="1">
+              <w:r>
+                <w:rPr>
+                  <w:rStyle w:val="a8"/>
+                  <w:rFonts w:ascii="微软雅黑" w:eastAsia="微软雅黑" w:hAnsi="微软雅黑"/>
+                  <w:sz w:val="18"/>
+                  <w:szCs w:val="18"/>
+                </w:rPr>
+                <w:t>youyu.weijuju.com</w:t>
+              </w:r>
+            </w:hyperlink>
+            <w:r>
+              <w:rPr>
+                <w:rFonts w:ascii="微软雅黑" w:eastAsia="微软雅黑" w:hAnsi="微软雅黑"/>
+                <w:sz w:val="18"/>
+                <w:szCs w:val="18"/>
+              </w:rPr>
+              <w:t xml:space="preserve"> </w:t>
             </w:r>
             <w:r>
               <w:rPr>
@@ -4149,9 +3646,9 @@
                 <w:sz w:val="18"/>
                 <w:szCs w:val="18"/>
               </w:rPr>
-              <w:t xml:space="preserve">] </w:t>
-            </w:r>
-            <w:hyperlink r:id="rId9" w:history="1">
+              <w:t xml:space="preserve"> </w:t>
+            </w:r>
+            <w:hyperlink r:id="rId10" w:history="1">
               <w:r>
                 <w:rPr>
                   <w:rStyle w:val="a8"/>
@@ -4172,31 +3669,21 @@
             </w:r>
             <w:r>
               <w:rPr>
-                <w:rFonts w:ascii="微软雅黑" w:eastAsia="微软雅黑" w:hAnsi="微软雅黑"/>
-                <w:sz w:val="18"/>
-                <w:szCs w:val="18"/>
-              </w:rPr>
-              <w:t>[</w:t>
-            </w:r>
-            <w:proofErr w:type="gramStart"/>
-            <w:r>
-              <w:rPr>
                 <w:rFonts w:ascii="微软雅黑" w:eastAsia="微软雅黑" w:hAnsi="微软雅黑" w:hint="eastAsia"/>
                 <w:sz w:val="18"/>
                 <w:szCs w:val="18"/>
               </w:rPr>
               <w:t>有娱现场</w:t>
             </w:r>
-            <w:proofErr w:type="gramEnd"/>
-            <w:r>
-              <w:rPr>
-                <w:rFonts w:ascii="微软雅黑" w:eastAsia="微软雅黑" w:hAnsi="微软雅黑"/>
-                <w:sz w:val="18"/>
-                <w:szCs w:val="18"/>
-              </w:rPr>
-              <w:t xml:space="preserve">] </w:t>
-            </w:r>
-            <w:hyperlink r:id="rId10" w:history="1">
+            <w:r>
+              <w:rPr>
+                <w:rFonts w:ascii="微软雅黑" w:eastAsia="微软雅黑" w:hAnsi="微软雅黑"/>
+                <w:sz w:val="18"/>
+                <w:szCs w:val="18"/>
+              </w:rPr>
+              <w:t xml:space="preserve"> </w:t>
+            </w:r>
+            <w:hyperlink r:id="rId11" w:history="1">
               <w:r>
                 <w:rPr>
                   <w:rStyle w:val="a8"/>
@@ -4213,7 +3700,7 @@
                 <w:sz w:val="18"/>
                 <w:szCs w:val="18"/>
               </w:rPr>
-              <w:t xml:space="preserve"> [</w:t>
+              <w:t xml:space="preserve"> </w:t>
             </w:r>
             <w:r>
               <w:rPr>
@@ -4229,9 +3716,9 @@
                 <w:sz w:val="18"/>
                 <w:szCs w:val="18"/>
               </w:rPr>
-              <w:t xml:space="preserve">] </w:t>
-            </w:r>
-            <w:hyperlink r:id="rId11" w:history="1">
+              <w:t xml:space="preserve"> </w:t>
+            </w:r>
+            <w:hyperlink r:id="rId12" w:history="1">
               <w:r>
                 <w:rPr>
                   <w:rStyle w:val="a8"/>
@@ -4240,49 +3727,6 @@
                   <w:szCs w:val="18"/>
                 </w:rPr>
                 <w:t>youyushop.com</w:t>
-              </w:r>
-            </w:hyperlink>
-            <w:r>
-              <w:rPr>
-                <w:rFonts w:ascii="微软雅黑" w:eastAsia="微软雅黑" w:hAnsi="微软雅黑"/>
-                <w:sz w:val="18"/>
-                <w:szCs w:val="18"/>
-              </w:rPr>
-              <w:t xml:space="preserve"> </w:t>
-            </w:r>
-            <w:r>
-              <w:rPr>
-                <w:rFonts w:ascii="微软雅黑" w:eastAsia="微软雅黑" w:hAnsi="微软雅黑"/>
-                <w:sz w:val="18"/>
-                <w:szCs w:val="18"/>
-              </w:rPr>
-              <w:t>[</w:t>
-            </w:r>
-            <w:r>
-              <w:rPr>
-                <w:rFonts w:ascii="微软雅黑" w:eastAsia="微软雅黑" w:hAnsi="微软雅黑" w:hint="eastAsia"/>
-                <w:sz w:val="18"/>
-                <w:szCs w:val="18"/>
-              </w:rPr>
-              <w:t>金融化营销云</w:t>
-            </w:r>
-            <w:r>
-              <w:rPr>
-                <w:rFonts w:ascii="微软雅黑" w:eastAsia="微软雅黑" w:hAnsi="微软雅黑"/>
-                <w:sz w:val="18"/>
-                <w:szCs w:val="18"/>
-              </w:rPr>
-              <w:t xml:space="preserve">] </w:t>
-            </w:r>
-            <w:hyperlink r:id="rId12" w:history="1">
-              <w:r>
-                <w:rPr>
-                  <w:rStyle w:val="a8"/>
-                  <w:rFonts w:ascii="微软雅黑" w:eastAsia="微软雅黑" w:hAnsi="微软雅黑"/>
-                  <w:sz w:val="18"/>
-                  <w:szCs w:val="18"/>
-                </w:rPr>
-                <w:t>365huaer.com</w:t>
               </w:r>
             </w:hyperlink>
           </w:p>
@@ -4503,25 +3947,7 @@
                 <w:sz w:val="18"/>
                 <w:szCs w:val="18"/>
               </w:rPr>
-              <w:t xml:space="preserve"> </w:t>
-            </w:r>
-            <w:proofErr w:type="spellStart"/>
-            <w:r>
-              <w:rPr>
-                <w:rFonts w:ascii="微软雅黑" w:eastAsia="微软雅黑" w:hAnsi="微软雅黑"/>
-                <w:sz w:val="18"/>
-                <w:szCs w:val="18"/>
-              </w:rPr>
-              <w:t>WebMagic</w:t>
-            </w:r>
-            <w:proofErr w:type="spellEnd"/>
-            <w:r>
-              <w:rPr>
-                <w:rFonts w:ascii="微软雅黑" w:eastAsia="微软雅黑" w:hAnsi="微软雅黑"/>
-                <w:sz w:val="18"/>
-                <w:szCs w:val="18"/>
-              </w:rPr>
-              <w:t xml:space="preserve"> </w:t>
+              <w:t xml:space="preserve"> WebMagic </w:t>
             </w:r>
             <w:r>
               <w:rPr>
@@ -4537,25 +3963,7 @@
                 <w:sz w:val="18"/>
                 <w:szCs w:val="18"/>
               </w:rPr>
-              <w:t xml:space="preserve"> </w:t>
-            </w:r>
-            <w:proofErr w:type="spellStart"/>
-            <w:r>
-              <w:rPr>
-                <w:rFonts w:ascii="微软雅黑" w:eastAsia="微软雅黑" w:hAnsi="微软雅黑"/>
-                <w:sz w:val="18"/>
-                <w:szCs w:val="18"/>
-              </w:rPr>
-              <w:t>Jsoup</w:t>
-            </w:r>
-            <w:proofErr w:type="spellEnd"/>
-            <w:r>
-              <w:rPr>
-                <w:rFonts w:ascii="微软雅黑" w:eastAsia="微软雅黑" w:hAnsi="微软雅黑"/>
-                <w:sz w:val="18"/>
-                <w:szCs w:val="18"/>
-              </w:rPr>
-              <w:t xml:space="preserve"> </w:t>
+              <w:t xml:space="preserve"> Jsoup </w:t>
             </w:r>
             <w:r>
               <w:rPr>
@@ -4568,8 +3976,6 @@
             <w:r>
               <w:rPr>
                 <w:rFonts w:ascii="微软雅黑" w:eastAsia="微软雅黑" w:hAnsi="微软雅黑" w:hint="eastAsia"/>
-                <w:b/>
-                <w:bCs/>
                 <w:sz w:val="18"/>
                 <w:szCs w:val="18"/>
               </w:rPr>
@@ -4594,8 +4000,6 @@
             <w:r>
               <w:rPr>
                 <w:rFonts w:ascii="微软雅黑" w:eastAsia="微软雅黑" w:hAnsi="微软雅黑" w:hint="eastAsia"/>
-                <w:b/>
-                <w:bCs/>
                 <w:sz w:val="18"/>
                 <w:szCs w:val="18"/>
               </w:rPr>
@@ -4609,7 +4013,6 @@
               </w:rPr>
               <w:t>，</w:t>
             </w:r>
-            <w:proofErr w:type="gramStart"/>
             <w:r>
               <w:rPr>
                 <w:rFonts w:ascii="微软雅黑" w:eastAsia="微软雅黑" w:hAnsi="微软雅黑" w:hint="eastAsia"/>
@@ -4626,7 +4029,6 @@
               </w:rPr>
               <w:t>提供</w:t>
             </w:r>
-            <w:proofErr w:type="gramEnd"/>
             <w:r>
               <w:rPr>
                 <w:rFonts w:ascii="微软雅黑" w:eastAsia="微软雅黑" w:hAnsi="微软雅黑" w:hint="eastAsia"/>
@@ -4641,25 +4043,15 @@
                 <w:sz w:val="18"/>
                 <w:szCs w:val="18"/>
               </w:rPr>
-              <w:t xml:space="preserve"> </w:t>
-            </w:r>
-            <w:proofErr w:type="spellStart"/>
-            <w:r>
-              <w:rPr>
-                <w:rFonts w:ascii="微软雅黑" w:eastAsia="微软雅黑" w:hAnsi="微软雅黑"/>
-                <w:sz w:val="18"/>
-                <w:szCs w:val="18"/>
-              </w:rPr>
-              <w:t>DaaS</w:t>
-            </w:r>
-            <w:proofErr w:type="spellEnd"/>
-            <w:r>
-              <w:rPr>
-                <w:rFonts w:ascii="微软雅黑" w:eastAsia="微软雅黑" w:hAnsi="微软雅黑"/>
-                <w:sz w:val="18"/>
-                <w:szCs w:val="18"/>
-              </w:rPr>
-              <w:t xml:space="preserve"> </w:t>
+              <w:t xml:space="preserve"> DaaS </w:t>
+            </w:r>
+            <w:r>
+              <w:rPr>
+                <w:rFonts w:ascii="微软雅黑" w:eastAsia="微软雅黑" w:hAnsi="微软雅黑" w:hint="eastAsia"/>
+                <w:sz w:val="18"/>
+                <w:szCs w:val="18"/>
+              </w:rPr>
+              <w:t>大数据</w:t>
             </w:r>
             <w:r>
               <w:rPr>
@@ -4729,9 +4121,8 @@
                 <w:sz w:val="18"/>
                 <w:szCs w:val="18"/>
               </w:rPr>
-              <w:t>自</w:t>
-            </w:r>
-            <w:proofErr w:type="gramStart"/>
+              <w:t>自研</w:t>
+            </w:r>
             <w:r>
               <w:rPr>
                 <w:rFonts w:ascii="微软雅黑" w:eastAsia="微软雅黑" w:hAnsi="微软雅黑" w:hint="eastAsia"/>
@@ -4740,9 +4131,8 @@
                 <w:sz w:val="18"/>
                 <w:szCs w:val="18"/>
               </w:rPr>
-              <w:t>研</w:t>
-            </w:r>
-            <w:proofErr w:type="gramEnd"/>
+              <w:t>《</w:t>
+            </w:r>
             <w:r>
               <w:rPr>
                 <w:rFonts w:ascii="微软雅黑" w:eastAsia="微软雅黑" w:hAnsi="微软雅黑" w:hint="eastAsia"/>
@@ -4751,7 +4141,7 @@
                 <w:sz w:val="18"/>
                 <w:szCs w:val="18"/>
               </w:rPr>
-              <w:t>《信息采集》</w:t>
+              <w:t>招投标信息数据报告</w:t>
             </w:r>
             <w:r>
               <w:rPr>
@@ -4761,7 +4151,7 @@
                 <w:sz w:val="18"/>
                 <w:szCs w:val="18"/>
               </w:rPr>
-              <w:t>自动化</w:t>
+              <w:t>》</w:t>
             </w:r>
             <w:r>
               <w:rPr>
@@ -4771,17 +4161,17 @@
                 <w:sz w:val="18"/>
                 <w:szCs w:val="18"/>
               </w:rPr>
-              <w:t xml:space="preserve"> windows</w:t>
-            </w:r>
-            <w:r>
-              <w:rPr>
-                <w:rFonts w:ascii="微软雅黑" w:eastAsia="微软雅黑" w:hAnsi="微软雅黑"/>
+              <w:t>文档</w:t>
+            </w:r>
+            <w:r>
+              <w:rPr>
+                <w:rFonts w:ascii="微软雅黑" w:eastAsia="微软雅黑" w:hAnsi="微软雅黑" w:hint="eastAsia"/>
                 <w:b/>
                 <w:bCs/>
                 <w:sz w:val="18"/>
                 <w:szCs w:val="18"/>
               </w:rPr>
-              <w:t xml:space="preserve"> </w:t>
+              <w:t>自动</w:t>
             </w:r>
             <w:r>
               <w:rPr>
@@ -4791,7 +4181,7 @@
                 <w:sz w:val="18"/>
                 <w:szCs w:val="18"/>
               </w:rPr>
-              <w:t>客户端</w:t>
+              <w:t>化生成</w:t>
             </w:r>
             <w:r>
               <w:rPr>
@@ -5007,31 +4397,15 @@
                 <w:sz w:val="18"/>
                 <w:szCs w:val="18"/>
               </w:rPr>
-              <w:t>线上地址：</w:t>
-            </w:r>
-            <w:r>
-              <w:rPr>
-                <w:rFonts w:ascii="微软雅黑" w:eastAsia="微软雅黑" w:hAnsi="微软雅黑"/>
-                <w:sz w:val="18"/>
-                <w:szCs w:val="18"/>
-              </w:rPr>
-              <w:t>[</w:t>
-            </w:r>
-            <w:r>
-              <w:rPr>
-                <w:rFonts w:ascii="微软雅黑" w:eastAsia="微软雅黑" w:hAnsi="微软雅黑" w:hint="eastAsia"/>
-                <w:sz w:val="18"/>
-                <w:szCs w:val="18"/>
-              </w:rPr>
-              <w:t>比地招标网</w:t>
-            </w:r>
-            <w:r>
-              <w:rPr>
-                <w:rFonts w:ascii="微软雅黑" w:eastAsia="微软雅黑" w:hAnsi="微软雅黑"/>
-                <w:sz w:val="18"/>
-                <w:szCs w:val="18"/>
-              </w:rPr>
-              <w:t xml:space="preserve">] </w:t>
+              <w:t>线上地址：比地招标网</w:t>
+            </w:r>
+            <w:r>
+              <w:rPr>
+                <w:rFonts w:ascii="微软雅黑" w:eastAsia="微软雅黑" w:hAnsi="微软雅黑"/>
+                <w:sz w:val="18"/>
+                <w:szCs w:val="18"/>
+              </w:rPr>
+              <w:t xml:space="preserve"> </w:t>
             </w:r>
             <w:hyperlink r:id="rId13" w:history="1">
               <w:r>
@@ -5056,7 +4430,7 @@
         <mc:AlternateContent>
           <mc:Choice Requires="wps">
             <w:drawing>
-              <wp:anchor distT="0" distB="0" distL="114300" distR="114300" simplePos="0" relativeHeight="251662336" behindDoc="0" locked="0" layoutInCell="1" allowOverlap="1" wp14:anchorId="0B9AF3A3" wp14:editId="68FE8DA6">
+              <wp:anchor distT="0" distB="0" distL="114300" distR="114300" simplePos="0" relativeHeight="251662336" behindDoc="0" locked="0" layoutInCell="1" allowOverlap="1" wp14:anchorId="0B9AF3A3" wp14:editId="2024A2CF">
                 <wp:simplePos x="0" y="0"/>
                 <wp:positionH relativeFrom="margin">
                   <wp:posOffset>4438650</wp:posOffset>
@@ -8448,7 +7822,7 @@
           </mc:Choice>
           <mc:Fallback>
             <w:pict>
-              <v:shape w14:anchorId="4756CA82" id="KSO_Shape" o:spid="_x0000_s1026" style="position:absolute;left:0;text-align:left;margin-left:349.5pt;margin-top:14.9pt;width:199.4pt;height:47.2pt;z-index:251662336;visibility:visible;mso-wrap-style:square;mso-width-percent:0;mso-height-percent:0;mso-wrap-distance-left:9pt;mso-wrap-distance-top:0;mso-wrap-distance-right:9pt;mso-wrap-distance-bottom:0;mso-position-horizontal:absolute;mso-position-horizontal-relative:margin;mso-position-vertical:absolute;mso-position-vertical-relative:page;mso-width-percent:0;mso-height-percent:0;mso-width-relative:margin;mso-height-relative:margin;v-text-anchor:middle" coordsize="13456,3906" o:gfxdata="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" path="m7,3606r139,l146,2423r63,l209,2404r124,l465,2414r29,l539,2415r7,1l552,2416r9,4l566,2423r2,2l568,3440r76,l644,2502r,-2l644,2498r1,-2l647,2493r3,-1l656,2490r9,l697,2488r14,2l711,2095r16,-2l747,2090r1,l749,2089r-1,-4l747,2080r20,l820,2083r82,4l950,2092r52,5l1052,2103r43,6l1131,2116r30,8l1184,2130r16,6l1210,2140r3,2l1215,2155r,33l1215,2285r-2,140l1506,2447r,61l1527,2512r,-362l1507,2150r,-109l1508,2039r7,-4l1527,2030r21,-8l1578,2016r41,-6l1644,2007r28,-2l1704,2004r36,-2l1959,2000r64,-1l2023,2121r,343l2119,2464r,-137l2187,2330r,-135l2281,2195r1,-4l2285,2186r3,-5l2293,2176r8,-6l2308,2166r11,-4l2334,2159r5,-3l2339,2155r-1,l2337,2155r-6,-8l2317,2134r-6,-9l2307,2118r-1,-3l2307,2113r1,-3l2311,2109r7,-1l2324,2108r10,1l2338,2109r5,-1l2347,2105r5,-5l2357,2095r5,-5l2372,2084r7,-2l2381,2080r,-1l2383,2075r1,-2l2386,2072r3,-2l2394,2069r22,l2417,2067r5,-5l2426,2059r5,-2l2437,2056r8,l2453,2057r5,-1l2462,2054r4,-1l2471,2052r3,l2479,2053r7,3l2491,2058r8,8l2503,2069r2,3l2509,2073r4,-1l2519,2068r4,-5l2525,2058r,4l2524,2073r-1,6l2520,2085r-2,8l2513,2099r-6,10l2503,2116r,4l2503,2121r1,16l2504,2149r-1,6l2503,2156r2,1l2513,2160r5,2l2523,2165r5,5l2532,2176r7,19l2597,2195r46,32l2643,2662r47,47l2690,2843r149,l2839,2898r51,77l2956,2975r,-87l2994,2849r,-398l3018,2415r34,l3052,2260r227,-36l3279,2176r341,l3703,2178r,-26l3727,2152r,24l3835,2176r,78l3939,2254r,25l3970,2279r,48l4038,2357r,404l4062,2874r17,17l4079,2927r24,l4103,2826r110,-18l4213,2784r34,-7l4296,2689r,-39l4336,2650r,22l4356,2672r,-564l4379,2108r-25,-25l4359,2082r5,-3l4369,2075r7,-5l4381,2064r4,-8l4388,2043r2,-5l4392,2033r3,-3l4398,2027r4,-2l4407,2023r8,-1l4424,2022r9,1l4446,2027r14,1l4475,2028r20,l4495,1582r171,-141l4666,1207r-3,-2l4658,1199r-1,-4l4656,1190r,-5l4658,1180r11,-14l4669,989r-2,-1l4663,982r-1,-4l4661,974r2,-5l4667,964r5,-2l4676,961r5,1l4683,964r3,4l4688,972r,5l4688,980r-1,12l4687,1015r-1,63l4687,1168r6,11l4697,1189r1,5l4698,1199r-1,10l4697,1331r32,4l4755,1338r19,l4784,1338r-2,l4782,1217r-1,-3l4779,1205r,-5l4779,1195r1,-4l4782,1189r3,-4l4786,1179r3,-22l4791,1127r2,-34l4796,1031r,-28l4793,998r-6,-10l4786,983r1,-5l4789,977r1,-2l4793,974r4,l4805,975r5,3l4812,982r1,5l4813,992r-1,3l4811,999r,181l4813,1184r4,6l4821,1200r1,5l4822,1211r-1,4l4820,1217r-3,2l4816,1220r-4,-1l4811,1219r,195l4815,1417r6,6l4823,1428r3,4l4826,1437r-2,4l4818,1447r-6,3l4808,1452r-1,l4882,1608r,703l4956,2311r,-7l4956,2288r1,-9l4960,2270r3,-7l4966,2259r4,-2l4979,2254r14,-2l5010,2250r19,-1l5066,2249r29,1l5112,2253r15,5l5138,2261r5,2l5164,2263r,54l5203,2279r,-293l5278,1971r23,23l5345,1994r,-330l5720,1664r38,52l5758,2285r227,89l5991,2488r4,96l5998,2661r1,230l6000,3020r,74l5996,3122r-3,30l5989,3178r,11l5990,3197r3,6l5996,3208r5,3l6006,3214r8,4l6017,3219r26,-18l6043,2982r87,-46l6169,2936r,-7l6168,2913r1,-9l6171,2895r4,-6l6176,2888r4,-2l6191,2886r5,2l6201,2890r4,4l6207,2899r1,7l6210,2916r,25l6210,2945r77,l6287,2688r-14,-47l6320,2607r3,-54l6373,2553r3,48l6388,2550r45,l6438,2578r11,-8l6466,2558r5,-5l6476,2550r5,l6485,2553r2,1l6489,2553r6,-6l6501,2540r4,-2l6510,2537r3,l6517,2534r3,-2l6522,2528r3,-9l6525,2509r1,-2l6527,2506r5,-3l6538,2501r8,l6561,2500r7,1l6568,2498r4,-3l6577,2490r3,-2l6584,2487r4,l6593,2490r9,5l6609,2500r4,2l6616,2503r102,l6723,2498r11,-7l6742,2487r8,-2l6759,2483r4,2l6766,2486r7,4l6779,2495r10,7l6795,2508r2,1l6800,2511r6,1l6814,2513r11,3l6825,2521r-3,11l6820,2537r-3,5l6811,2545r-2,l6805,2545r-5,2l6796,2548r-8,5l6779,2562r-8,8l6759,2588r-5,8l6804,2645r,3l6802,2658r-2,4l6796,2667r-5,2l6785,2671r-45,l6740,2746r,15l6774,2743r11,-5l6801,2734r8,-1l6814,2734r1,1l6816,2736r,3l6815,2743r-4,10l6809,2756r,4l6810,2762r2,3l6822,2774r13,8l6843,2790r8,6l6851,2619r13,l6864,2469r117,l6981,2620r19,l7000,2782r19,l7019,2941r22,l7041,3104r19,l7060,3125r28,l7088,2853r33,-33l7091,2780r44,l7135,2722r69,-69l7204,2605r21,l7225,2573r5,-5l7234,2497r4,70l7245,2575r,30l7263,2605r,47l7331,2720r,95l7364,2815r,336l7385,3144r13,-70l7425,3074r5,-86l7478,2988r8,-100l7499,2987r25,l7524,3051r,112l7649,3149r,-245l7745,2904r10,-20l7755,2724r35,l7790,2700r29,l7819,2686r20,l7850,2674r47,l7906,2684r,-29l7984,2655r,43l8023,2698r15,29l8049,2727r12,8l8061,2697r35,l8096,2676r18,l8114,2650r102,l8216,2637r76,l8292,2474r15,-9l8307,2450r113,-74l8684,2378r83,52l8767,2450r33,l8800,2749r82,l8882,2673r25,-53l8964,2569r,-144l8964,2423r1,-5l8966,2415r2,-1l8971,2413r7,-1l8983,2412r3,1l8989,2414r1,2l8991,2421r,5l8991,2568r62,62l9053,2405r31,l9084,2369r54,-15l9162,2354r,-33l9264,2321r,35l9331,2356r,-28l9410,2328r,33l9474,2361r19,13l9521,2358r72,l9622,2333r148,l9848,2356r,39l9884,2395r,76l9945,2508r,354l9975,2862r,-284l10043,2545r1,-301l10047,2010r2,-165l10052,1701r2,-194l10058,1232r1,-77l10063,1029r7,-197l10073,770r6,-105l10090,472r6,-71l10101,358r6,-46l10115,266r5,-22l10126,222r6,-22l10138,181r8,-19l10154,145r19,-30l10190,88r19,-24l10228,44r18,-16l10255,22r9,-6l10274,11r8,-4l10291,4r9,-2l10321,1r26,-1l10374,1r28,2l10450,8r19,1l10479,16r10,7l10502,34r13,15l10523,59r6,10l10535,80r6,14l10548,107r5,15l10561,152r9,25l10582,212r10,23l10595,244r1,7l10598,276r4,35l10607,343r3,12l10612,363r1,14l10616,406r5,87l10626,584r1,33l10629,636r4,29l10638,708r4,46l10644,794r2,71l10648,977r5,146l10660,1339r5,156l10668,1583r-3,821l10665,2408r2,2l10668,2412r2,l10678,2412r10,-4l10701,2404r16,-4l10736,2397r22,-3l10801,2392r32,-5l10855,2383r15,-4l10875,2379r7,2l10889,2383r6,2l10906,2392r4,2l10927,2389r15,-4l10956,2383r7,2l10973,2389r23,15l11016,2418r10,7l11026,2363r18,-16l11060,2224r15,-15l11088,2198r10,-8l11101,2188r1,-2l11103,2180r4,-20l11111,2149r5,-10l11119,2134r4,-4l11128,2126r6,-3l11143,2121r12,-2l11187,2116r40,-1l11271,2114r75,1l11380,2115r36,80l11426,2202r6,7l11435,2213r2,5l11442,2229r6,14l11455,2259r,-274l11453,1981r-4,-6l11447,1970r-3,-4l11444,1961r,-5l11445,1949r2,-14l11447,1898r-3,-51l11445,1844r,-4l11448,1835r2,-6l11457,1822r7,-8l11474,1806r21,-17l11512,1774r16,-15l11531,1733r,-1l11531,1727r2,-7l11537,1716r5,-5l11557,1697r17,-18l11597,1655r6,l11614,1651r8,-2l11629,1646r6,-5l11639,1638r4,-5l11646,1629r7,-5l11655,1620r,-2l11655,1613r-2,-6l11645,1593r-5,-16l11638,1568r,-8l11638,1552r2,-9l11659,1489r-2,l11653,1490r-3,l11646,1489r-3,-1l11640,1484r-2,-4l11636,1476r2,-7l11639,1464r1,-2l11639,1458r,-8l11639,1447r1,-4l11643,1439r3,-1l11649,1437r2,-5l11654,1417r3,-21l11660,1371r4,-47l11666,1307r1,-5l11669,1299r,-1l11670,1299r1,4l11672,1318r5,51l11681,1445r4,-1l11691,1444r2,1l11696,1447r2,2l11700,1452r,3l11702,1459r5,5l11708,1468r2,4l11710,1476r-4,5l11702,1485r-4,4l11695,1490r-3,1l11687,1490r-1,l11697,1520r9,23l11708,1553r2,7l11708,1566r-1,7l11702,1591r-4,17l11698,1615r2,5l11702,1625r6,5l11715,1635r8,4l11739,1648r14,5l11763,1659r10,7l11780,1674r4,6l11786,1682r5,3l11803,1692r12,8l11819,1703r2,4l11822,1717r2,9l11824,1736r77,77l11901,2165r168,-25l12069,2119r63,-8l12132,2094r55,-6l12187,2056r155,-7l12342,2066r191,-10l12533,2160r46,-3l12579,2420r27,-12l12641,2392r5,-2l12650,2392r3,1l12656,2395r2,4l12659,2403r2,5l12659,2412r-8,28l12765,2449r27,-18l12813,2419r10,-5l12831,2412r5,-3l12842,2404r13,-12l12868,2381r7,-5l12881,2373r12,-1l12901,2373r8,l12910,2356r1,-28l12911,2326r3,-1l12922,2321r12,-1l12947,2319r29,l12988,2319r9,2l13010,2325r18,3l13045,2330r8,1l13059,2330r11,-3l13087,2323r11,l13112,2323r16,2l13148,2328r17,4l13179,2333r8,2l13191,2336r3,2l13195,2342r-1,16l13194,2381r-1,19l13190,2419r,193l13199,2612r10,3l13219,2617r11,4l13240,2626r5,4l13249,2634r3,4l13253,2643r4,10l13262,2662r4,7l13271,2674r7,8l13281,2684r32,3l13351,2689r9,2l13371,2693r7,3l13384,2700r6,5l13396,2713r35,49l13456,2796r,1110l,3906,7,3606xe" fillcolor="#555" stroked="f">
+              <v:shape w14:anchorId="1B291217" id="KSO_Shape" o:spid="_x0000_s1026" style="position:absolute;left:0;text-align:left;margin-left:349.5pt;margin-top:14.9pt;width:199.4pt;height:47.2pt;z-index:251662336;visibility:visible;mso-wrap-style:square;mso-width-percent:0;mso-height-percent:0;mso-wrap-distance-left:9pt;mso-wrap-distance-top:0;mso-wrap-distance-right:9pt;mso-wrap-distance-bottom:0;mso-position-horizontal:absolute;mso-position-horizontal-relative:margin;mso-position-vertical:absolute;mso-position-vertical-relative:page;mso-width-percent:0;mso-height-percent:0;mso-width-relative:margin;mso-height-relative:margin;v-text-anchor:middle" coordsize="13456,3906" o:gfxdata="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" path="m7,3606r139,l146,2423r63,l209,2404r124,l465,2414r29,l539,2415r7,1l552,2416r9,4l566,2423r2,2l568,3440r76,l644,2502r,-2l644,2498r1,-2l647,2493r3,-1l656,2490r9,l697,2488r14,2l711,2095r16,-2l747,2090r1,l749,2089r-1,-4l747,2080r20,l820,2083r82,4l950,2092r52,5l1052,2103r43,6l1131,2116r30,8l1184,2130r16,6l1210,2140r3,2l1215,2155r,33l1215,2285r-2,140l1506,2447r,61l1527,2512r,-362l1507,2150r,-109l1508,2039r7,-4l1527,2030r21,-8l1578,2016r41,-6l1644,2007r28,-2l1704,2004r36,-2l1959,2000r64,-1l2023,2121r,343l2119,2464r,-137l2187,2330r,-135l2281,2195r1,-4l2285,2186r3,-5l2293,2176r8,-6l2308,2166r11,-4l2334,2159r5,-3l2339,2155r-1,l2337,2155r-6,-8l2317,2134r-6,-9l2307,2118r-1,-3l2307,2113r1,-3l2311,2109r7,-1l2324,2108r10,1l2338,2109r5,-1l2347,2105r5,-5l2357,2095r5,-5l2372,2084r7,-2l2381,2080r,-1l2383,2075r1,-2l2386,2072r3,-2l2394,2069r22,l2417,2067r5,-5l2426,2059r5,-2l2437,2056r8,l2453,2057r5,-1l2462,2054r4,-1l2471,2052r3,l2479,2053r7,3l2491,2058r8,8l2503,2069r2,3l2509,2073r4,-1l2519,2068r4,-5l2525,2058r,4l2524,2073r-1,6l2520,2085r-2,8l2513,2099r-6,10l2503,2116r,4l2503,2121r1,16l2504,2149r-1,6l2503,2156r2,1l2513,2160r5,2l2523,2165r5,5l2532,2176r7,19l2597,2195r46,32l2643,2662r47,47l2690,2843r149,l2839,2898r51,77l2956,2975r,-87l2994,2849r,-398l3018,2415r34,l3052,2260r227,-36l3279,2176r341,l3703,2178r,-26l3727,2152r,24l3835,2176r,78l3939,2254r,25l3970,2279r,48l4038,2357r,404l4062,2874r17,17l4079,2927r24,l4103,2826r110,-18l4213,2784r34,-7l4296,2689r,-39l4336,2650r,22l4356,2672r,-564l4379,2108r-25,-25l4359,2082r5,-3l4369,2075r7,-5l4381,2064r4,-8l4388,2043r2,-5l4392,2033r3,-3l4398,2027r4,-2l4407,2023r8,-1l4424,2022r9,1l4446,2027r14,1l4475,2028r20,l4495,1582r171,-141l4666,1207r-3,-2l4658,1199r-1,-4l4656,1190r,-5l4658,1180r11,-14l4669,989r-2,-1l4663,982r-1,-4l4661,974r2,-5l4667,964r5,-2l4676,961r5,1l4683,964r3,4l4688,972r,5l4688,980r-1,12l4687,1015r-1,63l4687,1168r6,11l4697,1189r1,5l4698,1199r-1,10l4697,1331r32,4l4755,1338r19,l4784,1338r-2,l4782,1217r-1,-3l4779,1205r,-5l4779,1195r1,-4l4782,1189r3,-4l4786,1179r3,-22l4791,1127r2,-34l4796,1031r,-28l4793,998r-6,-10l4786,983r1,-5l4789,977r1,-2l4793,974r4,l4805,975r5,3l4812,982r1,5l4813,992r-1,3l4811,999r,181l4813,1184r4,6l4821,1200r1,5l4822,1211r-1,4l4820,1217r-3,2l4816,1220r-4,-1l4811,1219r,195l4815,1417r6,6l4823,1428r3,4l4826,1437r-2,4l4818,1447r-6,3l4808,1452r-1,l4882,1608r,703l4956,2311r,-7l4956,2288r1,-9l4960,2270r3,-7l4966,2259r4,-2l4979,2254r14,-2l5010,2250r19,-1l5066,2249r29,1l5112,2253r15,5l5138,2261r5,2l5164,2263r,54l5203,2279r,-293l5278,1971r23,23l5345,1994r,-330l5720,1664r38,52l5758,2285r227,89l5991,2488r4,96l5998,2661r1,230l6000,3020r,74l5996,3122r-3,30l5989,3178r,11l5990,3197r3,6l5996,3208r5,3l6006,3214r8,4l6017,3219r26,-18l6043,2982r87,-46l6169,2936r,-7l6168,2913r1,-9l6171,2895r4,-6l6176,2888r4,-2l6191,2886r5,2l6201,2890r4,4l6207,2899r1,7l6210,2916r,25l6210,2945r77,l6287,2688r-14,-47l6320,2607r3,-54l6373,2553r3,48l6388,2550r45,l6438,2578r11,-8l6466,2558r5,-5l6476,2550r5,l6485,2553r2,1l6489,2553r6,-6l6501,2540r4,-2l6510,2537r3,l6517,2534r3,-2l6522,2528r3,-9l6525,2509r1,-2l6527,2506r5,-3l6538,2501r8,l6561,2500r7,1l6568,2498r4,-3l6577,2490r3,-2l6584,2487r4,l6593,2490r9,5l6609,2500r4,2l6616,2503r102,l6723,2498r11,-7l6742,2487r8,-2l6759,2483r4,2l6766,2486r7,4l6779,2495r10,7l6795,2508r2,1l6800,2511r6,1l6814,2513r11,3l6825,2521r-3,11l6820,2537r-3,5l6811,2545r-2,l6805,2545r-5,2l6796,2548r-8,5l6779,2562r-8,8l6759,2588r-5,8l6804,2645r,3l6802,2658r-2,4l6796,2667r-5,2l6785,2671r-45,l6740,2746r,15l6774,2743r11,-5l6801,2734r8,-1l6814,2734r1,1l6816,2736r,3l6815,2743r-4,10l6809,2756r,4l6810,2762r2,3l6822,2774r13,8l6843,2790r8,6l6851,2619r13,l6864,2469r117,l6981,2620r19,l7000,2782r19,l7019,2941r22,l7041,3104r19,l7060,3125r28,l7088,2853r33,-33l7091,2780r44,l7135,2722r69,-69l7204,2605r21,l7225,2573r5,-5l7234,2497r4,70l7245,2575r,30l7263,2605r,47l7331,2720r,95l7364,2815r,336l7385,3144r13,-70l7425,3074r5,-86l7478,2988r8,-100l7499,2987r25,l7524,3051r,112l7649,3149r,-245l7745,2904r10,-20l7755,2724r35,l7790,2700r29,l7819,2686r20,l7850,2674r47,l7906,2684r,-29l7984,2655r,43l8023,2698r15,29l8049,2727r12,8l8061,2697r35,l8096,2676r18,l8114,2650r102,l8216,2637r76,l8292,2474r15,-9l8307,2450r113,-74l8684,2378r83,52l8767,2450r33,l8800,2749r82,l8882,2673r25,-53l8964,2569r,-144l8964,2423r1,-5l8966,2415r2,-1l8971,2413r7,-1l8983,2412r3,1l8989,2414r1,2l8991,2421r,5l8991,2568r62,62l9053,2405r31,l9084,2369r54,-15l9162,2354r,-33l9264,2321r,35l9331,2356r,-28l9410,2328r,33l9474,2361r19,13l9521,2358r72,l9622,2333r148,l9848,2356r,39l9884,2395r,76l9945,2508r,354l9975,2862r,-284l10043,2545r1,-301l10047,2010r2,-165l10052,1701r2,-194l10058,1232r1,-77l10063,1029r7,-197l10073,770r6,-105l10090,472r6,-71l10101,358r6,-46l10115,266r5,-22l10126,222r6,-22l10138,181r8,-19l10154,145r19,-30l10190,88r19,-24l10228,44r18,-16l10255,22r9,-6l10274,11r8,-4l10291,4r9,-2l10321,1r26,-1l10374,1r28,2l10450,8r19,1l10479,16r10,7l10502,34r13,15l10523,59r6,10l10535,80r6,14l10548,107r5,15l10561,152r9,25l10582,212r10,23l10595,244r1,7l10598,276r4,35l10607,343r3,12l10612,363r1,14l10616,406r5,87l10626,584r1,33l10629,636r4,29l10638,708r4,46l10644,794r2,71l10648,977r5,146l10660,1339r5,156l10668,1583r-3,821l10665,2408r2,2l10668,2412r2,l10678,2412r10,-4l10701,2404r16,-4l10736,2397r22,-3l10801,2392r32,-5l10855,2383r15,-4l10875,2379r7,2l10889,2383r6,2l10906,2392r4,2l10927,2389r15,-4l10956,2383r7,2l10973,2389r23,15l11016,2418r10,7l11026,2363r18,-16l11060,2224r15,-15l11088,2198r10,-8l11101,2188r1,-2l11103,2180r4,-20l11111,2149r5,-10l11119,2134r4,-4l11128,2126r6,-3l11143,2121r12,-2l11187,2116r40,-1l11271,2114r75,1l11380,2115r36,80l11426,2202r6,7l11435,2213r2,5l11442,2229r6,14l11455,2259r,-274l11453,1981r-4,-6l11447,1970r-3,-4l11444,1961r,-5l11445,1949r2,-14l11447,1898r-3,-51l11445,1844r,-4l11448,1835r2,-6l11457,1822r7,-8l11474,1806r21,-17l11512,1774r16,-15l11531,1733r,-1l11531,1727r2,-7l11537,1716r5,-5l11557,1697r17,-18l11597,1655r6,l11614,1651r8,-2l11629,1646r6,-5l11639,1638r4,-5l11646,1629r7,-5l11655,1620r,-2l11655,1613r-2,-6l11645,1593r-5,-16l11638,1568r,-8l11638,1552r2,-9l11659,1489r-2,l11653,1490r-3,l11646,1489r-3,-1l11640,1484r-2,-4l11636,1476r2,-7l11639,1464r1,-2l11639,1458r,-8l11639,1447r1,-4l11643,1439r3,-1l11649,1437r2,-5l11654,1417r3,-21l11660,1371r4,-47l11666,1307r1,-5l11669,1299r,-1l11670,1299r1,4l11672,1318r5,51l11681,1445r4,-1l11691,1444r2,1l11696,1447r2,2l11700,1452r,3l11702,1459r5,5l11708,1468r2,4l11710,1476r-4,5l11702,1485r-4,4l11695,1490r-3,1l11687,1490r-1,l11697,1520r9,23l11708,1553r2,7l11708,1566r-1,7l11702,1591r-4,17l11698,1615r2,5l11702,1625r6,5l11715,1635r8,4l11739,1648r14,5l11763,1659r10,7l11780,1674r4,6l11786,1682r5,3l11803,1692r12,8l11819,1703r2,4l11822,1717r2,9l11824,1736r77,77l11901,2165r168,-25l12069,2119r63,-8l12132,2094r55,-6l12187,2056r155,-7l12342,2066r191,-10l12533,2160r46,-3l12579,2420r27,-12l12641,2392r5,-2l12650,2392r3,1l12656,2395r2,4l12659,2403r2,5l12659,2412r-8,28l12765,2449r27,-18l12813,2419r10,-5l12831,2412r5,-3l12842,2404r13,-12l12868,2381r7,-5l12881,2373r12,-1l12901,2373r8,l12910,2356r1,-28l12911,2326r3,-1l12922,2321r12,-1l12947,2319r29,l12988,2319r9,2l13010,2325r18,3l13045,2330r8,1l13059,2330r11,-3l13087,2323r11,l13112,2323r16,2l13148,2328r17,4l13179,2333r8,2l13191,2336r3,2l13195,2342r-1,16l13194,2381r-1,19l13190,2419r,193l13199,2612r10,3l13219,2617r11,4l13240,2626r5,4l13249,2634r3,4l13253,2643r4,10l13262,2662r4,7l13271,2674r7,8l13281,2684r32,3l13351,2689r9,2l13371,2693r7,3l13384,2700r6,5l13396,2713r35,49l13456,2796r,1110l,3906,7,3606xe" fillcolor="#555" stroked="f">
                 <v:fill opacity="6682f"/>
                 <v:path arrowok="t" o:connecttype="custom" o:connectlocs="2147483646,2147483646;2147483646,2147483646;2147483646,2147483646;2147483646,2147483646;2147483646,2147483646;2147483646,2147483646;2147483646,2147483646;2147483646,2147483646;2147483646,2147483646;2147483646,2147483646;2147483646,2147483646;2147483646,2147483646;2147483646,2147483646;2147483646,2147483646;2147483646,2147483646;2147483646,2147483646;2147483646,2147483646;2147483646,2147483646;2147483646,2147483646;2147483646,2147483646;2147483646,2147483646;2147483646,2147483646;2147483646,2147483646;2147483646,2147483646;2147483646,2147483646;2147483646,2147483646;2147483646,2147483646;2147483646,2147483646;2147483646,2147483646;2147483646,2147483646;2147483646,2147483646;2147483646,2147483646;2147483646,2147483646;2147483646,2147483646;2147483646,2147483646;2147483646,2147483646;2147483646,2147483646;2147483646,2147483646;2147483646,2147483646;2147483646,2147483646;2147483646,435937752;2147483646,2147483646;2147483646,2147483646;2147483646,2147483646;2147483646,2147483646;2147483646,2147483646;2147483646,2147483646;2147483646,2147483646;2147483646,2147483646;2147483646,2147483646;2147483646,2147483646;2147483646,2147483646;2147483646,2147483646;2147483646,2147483646;2147483646,2147483646;2147483646,2147483646;2147483646,2147483646;2147483646,2147483646;2147483646,2147483646;2147483646,2147483646;2147483646,2147483646;2147483646,2147483646" o:connectangles="0,0,0,0,0,0,0,0,0,0,0,0,0,0,0,0,0,0,0,0,0,0,0,0,0,0,0,0,0,0,0,0,0,0,0,0,0,0,0,0,0,0,0,0,0,0,0,0,0,0,0,0,0,0,0,0,0,0,0,0,0,0"/>
                 <w10:wrap anchorx="margin" anchory="page"/>
@@ -8618,7 +7992,7 @@
                 <w:rFonts w:ascii="微软雅黑" w:eastAsia="微软雅黑" w:hAnsi="微软雅黑"/>
               </w:rPr>
             </w:pPr>
-            <w:bookmarkStart w:id="1" w:name="_Hlk165393342"/>
+            <w:bookmarkStart w:id="4" w:name="_Hlk165393342"/>
             <w:r>
               <w:rPr>
                 <w:rFonts w:ascii="微软雅黑" w:eastAsia="微软雅黑" w:hAnsi="微软雅黑" w:hint="eastAsia"/>
@@ -8778,16 +8152,8 @@
               <w:rPr>
                 <w:rFonts w:ascii="微软雅黑" w:eastAsia="微软雅黑" w:hAnsi="微软雅黑"/>
               </w:rPr>
-              <w:t>分布式系统</w:t>
-            </w:r>
-            <w:proofErr w:type="gramStart"/>
-            <w:r>
-              <w:rPr>
-                <w:rFonts w:ascii="微软雅黑" w:eastAsia="微软雅黑" w:hAnsi="微软雅黑"/>
-              </w:rPr>
-              <w:t>微服务</w:t>
-            </w:r>
-            <w:proofErr w:type="gramEnd"/>
+              <w:t>分布式系统微服务</w:t>
+            </w:r>
             <w:r>
               <w:rPr>
                 <w:rFonts w:ascii="微软雅黑" w:eastAsia="微软雅黑" w:hAnsi="微软雅黑" w:hint="eastAsia"/>
@@ -8930,7 +8296,7 @@
               </w:rPr>
               <w:t xml:space="preserve">主流 </w:t>
             </w:r>
-            <w:bookmarkStart w:id="2" w:name="OLE_LINK2"/>
+            <w:bookmarkStart w:id="5" w:name="OLE_LINK2"/>
             <w:r>
               <w:rPr>
                 <w:rFonts w:ascii="微软雅黑" w:eastAsia="微软雅黑" w:hAnsi="微软雅黑"/>
@@ -8949,7 +8315,7 @@
               </w:rPr>
               <w:t xml:space="preserve">SQL </w:t>
             </w:r>
-            <w:bookmarkEnd w:id="2"/>
+            <w:bookmarkEnd w:id="5"/>
             <w:r>
               <w:rPr>
                 <w:rFonts w:ascii="微软雅黑" w:eastAsia="微软雅黑" w:hAnsi="微软雅黑" w:hint="eastAsia"/>
@@ -9039,28 +8405,36 @@
               </w:rPr>
               <w:t>掌握</w:t>
             </w:r>
-            <w:proofErr w:type="spellStart"/>
             <w:r>
               <w:rPr>
                 <w:rFonts w:ascii="微软雅黑" w:eastAsia="微软雅黑" w:hAnsi="微软雅黑"/>
               </w:rPr>
               <w:t>Mybatis</w:t>
             </w:r>
-            <w:proofErr w:type="spellEnd"/>
-            <w:r>
-              <w:rPr>
-                <w:rFonts w:ascii="微软雅黑" w:eastAsia="微软雅黑" w:hAnsi="微软雅黑" w:hint="eastAsia"/>
-              </w:rPr>
-              <w:t>、Hibernate、Dubbo、</w:t>
-            </w:r>
-            <w:proofErr w:type="spellStart"/>
-            <w:r>
-              <w:rPr>
-                <w:rFonts w:ascii="微软雅黑" w:eastAsia="微软雅黑" w:hAnsi="微软雅黑" w:hint="eastAsia"/>
-              </w:rPr>
-              <w:t>Netty</w:t>
-            </w:r>
-            <w:proofErr w:type="spellEnd"/>
+            <w:r>
+              <w:rPr>
+                <w:rFonts w:ascii="微软雅黑" w:eastAsia="微软雅黑" w:hAnsi="微软雅黑" w:hint="eastAsia"/>
+              </w:rPr>
+              <w:t>、Hibernate、Dubbo、Netty、</w:t>
+            </w:r>
+            <w:r>
+              <w:rPr>
+                <w:rFonts w:ascii="微软雅黑" w:eastAsia="微软雅黑" w:hAnsi="微软雅黑"/>
+              </w:rPr>
+              <w:t>L</w:t>
+            </w:r>
+            <w:r>
+              <w:rPr>
+                <w:rFonts w:ascii="微软雅黑" w:eastAsia="微软雅黑" w:hAnsi="微软雅黑" w:hint="eastAsia"/>
+              </w:rPr>
+              <w:t>o</w:t>
+            </w:r>
+            <w:r>
+              <w:rPr>
+                <w:rFonts w:ascii="微软雅黑" w:eastAsia="微软雅黑" w:hAnsi="微软雅黑"/>
+              </w:rPr>
+              <w:t>g4j</w:t>
+            </w:r>
             <w:r>
               <w:rPr>
                 <w:rFonts w:ascii="微软雅黑" w:eastAsia="微软雅黑" w:hAnsi="微软雅黑" w:hint="eastAsia"/>
@@ -9071,19 +8445,7 @@
               <w:rPr>
                 <w:rFonts w:ascii="微软雅黑" w:eastAsia="微软雅黑" w:hAnsi="微软雅黑"/>
               </w:rPr>
-              <w:t>L</w:t>
-            </w:r>
-            <w:r>
-              <w:rPr>
-                <w:rFonts w:ascii="微软雅黑" w:eastAsia="微软雅黑" w:hAnsi="微软雅黑" w:hint="eastAsia"/>
-              </w:rPr>
-              <w:t>o</w:t>
-            </w:r>
-            <w:r>
-              <w:rPr>
-                <w:rFonts w:ascii="微软雅黑" w:eastAsia="微软雅黑" w:hAnsi="微软雅黑"/>
-              </w:rPr>
-              <w:t>g4j</w:t>
+              <w:t>POI</w:t>
             </w:r>
             <w:r>
               <w:rPr>
@@ -9095,39 +8457,13 @@
               <w:rPr>
                 <w:rFonts w:ascii="微软雅黑" w:eastAsia="微软雅黑" w:hAnsi="微软雅黑"/>
               </w:rPr>
-              <w:t>POI</w:t>
-            </w:r>
-            <w:r>
-              <w:rPr>
-                <w:rFonts w:ascii="微软雅黑" w:eastAsia="微软雅黑" w:hAnsi="微软雅黑" w:hint="eastAsia"/>
-              </w:rPr>
-              <w:t>、</w:t>
-            </w:r>
-            <w:r>
-              <w:rPr>
-                <w:rFonts w:ascii="微软雅黑" w:eastAsia="微软雅黑" w:hAnsi="微软雅黑"/>
-              </w:rPr>
               <w:t>Guava</w:t>
             </w:r>
             <w:r>
               <w:rPr>
                 <w:rFonts w:ascii="微软雅黑" w:eastAsia="微软雅黑" w:hAnsi="微软雅黑" w:hint="eastAsia"/>
               </w:rPr>
-              <w:t>、</w:t>
-            </w:r>
-            <w:proofErr w:type="spellStart"/>
-            <w:r>
-              <w:rPr>
-                <w:rFonts w:ascii="微软雅黑" w:eastAsia="微软雅黑" w:hAnsi="微软雅黑" w:hint="eastAsia"/>
-              </w:rPr>
-              <w:t>Hutool</w:t>
-            </w:r>
-            <w:proofErr w:type="spellEnd"/>
-            <w:r>
-              <w:rPr>
-                <w:rFonts w:ascii="微软雅黑" w:eastAsia="微软雅黑" w:hAnsi="微软雅黑" w:hint="eastAsia"/>
-              </w:rPr>
-              <w:t>常用开发框架与工具库；</w:t>
+              <w:t>、Hutool常用开发框架与工具库；</w:t>
             </w:r>
           </w:p>
         </w:tc>
@@ -9164,14 +8500,12 @@
               </w:rPr>
               <w:t>掌握</w:t>
             </w:r>
-            <w:proofErr w:type="spellStart"/>
             <w:r>
               <w:rPr>
                 <w:rFonts w:ascii="微软雅黑" w:eastAsia="微软雅黑" w:hAnsi="微软雅黑"/>
               </w:rPr>
               <w:t>RocketMQ</w:t>
             </w:r>
-            <w:proofErr w:type="spellEnd"/>
             <w:r>
               <w:rPr>
                 <w:rFonts w:ascii="微软雅黑" w:eastAsia="微软雅黑" w:hAnsi="微软雅黑" w:hint="eastAsia"/>
@@ -9196,19 +8530,11 @@
               </w:rPr>
               <w:t>、</w:t>
             </w:r>
-            <w:proofErr w:type="spellStart"/>
-            <w:r>
-              <w:rPr>
-                <w:rFonts w:ascii="微软雅黑" w:eastAsia="微软雅黑" w:hAnsi="微软雅黑"/>
-              </w:rPr>
-              <w:t>Xxl</w:t>
-            </w:r>
-            <w:proofErr w:type="spellEnd"/>
-            <w:r>
-              <w:rPr>
-                <w:rFonts w:ascii="微软雅黑" w:eastAsia="微软雅黑" w:hAnsi="微软雅黑"/>
-              </w:rPr>
-              <w:t>-job</w:t>
+            <w:r>
+              <w:rPr>
+                <w:rFonts w:ascii="微软雅黑" w:eastAsia="微软雅黑" w:hAnsi="微软雅黑"/>
+              </w:rPr>
+              <w:t>Xxl-job</w:t>
             </w:r>
             <w:r>
               <w:rPr>
@@ -9226,21 +8552,7 @@
               <w:rPr>
                 <w:rFonts w:ascii="微软雅黑" w:eastAsia="微软雅黑" w:hAnsi="微软雅黑" w:hint="eastAsia"/>
               </w:rPr>
-              <w:t>、</w:t>
-            </w:r>
-            <w:proofErr w:type="spellStart"/>
-            <w:r>
-              <w:rPr>
-                <w:rFonts w:ascii="微软雅黑" w:eastAsia="微软雅黑" w:hAnsi="微软雅黑" w:hint="eastAsia"/>
-              </w:rPr>
-              <w:t>Nacos</w:t>
-            </w:r>
-            <w:proofErr w:type="spellEnd"/>
-            <w:r>
-              <w:rPr>
-                <w:rFonts w:ascii="微软雅黑" w:eastAsia="微软雅黑" w:hAnsi="微软雅黑" w:hint="eastAsia"/>
-              </w:rPr>
-              <w:t>、Nginx</w:t>
+              <w:t>、Nacos、Nginx</w:t>
             </w:r>
             <w:r>
               <w:rPr>
@@ -9263,7 +8575,7 @@
           </w:p>
         </w:tc>
       </w:tr>
-      <w:bookmarkEnd w:id="1"/>
+      <w:bookmarkEnd w:id="4"/>
       <w:tr>
         <w:trPr>
           <w:cantSplit/>
@@ -9361,7 +8673,7 @@
                 <w:rFonts w:ascii="微软雅黑" w:eastAsia="微软雅黑" w:hAnsi="微软雅黑"/>
               </w:rPr>
             </w:pPr>
-            <w:bookmarkStart w:id="3" w:name="OLE_LINK5"/>
+            <w:bookmarkStart w:id="6" w:name="OLE_LINK5"/>
             <w:r>
               <w:rPr>
                 <w:rFonts w:ascii="微软雅黑" w:eastAsia="微软雅黑" w:hAnsi="微软雅黑" w:hint="eastAsia"/>
@@ -9374,21 +8686,21 @@
               </w:rPr>
               <w:t>Hadoop、Hive、</w:t>
             </w:r>
-            <w:bookmarkStart w:id="4" w:name="OLE_LINK4"/>
+            <w:bookmarkStart w:id="7" w:name="OLE_LINK4"/>
             <w:r>
               <w:rPr>
                 <w:rFonts w:ascii="微软雅黑" w:eastAsia="微软雅黑" w:hAnsi="微软雅黑"/>
               </w:rPr>
               <w:t>Spark</w:t>
             </w:r>
-            <w:bookmarkEnd w:id="4"/>
+            <w:bookmarkEnd w:id="7"/>
             <w:r>
               <w:rPr>
                 <w:rFonts w:ascii="微软雅黑" w:eastAsia="微软雅黑" w:hAnsi="微软雅黑"/>
               </w:rPr>
               <w:t>、HBase、Flume、</w:t>
             </w:r>
-            <w:bookmarkStart w:id="5" w:name="OLE_LINK1"/>
+            <w:bookmarkStart w:id="8" w:name="OLE_LINK1"/>
             <w:r>
               <w:rPr>
                 <w:rFonts w:ascii="微软雅黑" w:eastAsia="微软雅黑" w:hAnsi="微软雅黑" w:hint="eastAsia"/>
@@ -9413,14 +8725,14 @@
               </w:rPr>
               <w:t>Azkaban</w:t>
             </w:r>
-            <w:bookmarkEnd w:id="5"/>
+            <w:bookmarkEnd w:id="8"/>
             <w:r>
               <w:rPr>
                 <w:rFonts w:ascii="微软雅黑" w:eastAsia="微软雅黑" w:hAnsi="微软雅黑"/>
               </w:rPr>
               <w:t>等大数据开源产品和主流技术；</w:t>
             </w:r>
-            <w:bookmarkEnd w:id="3"/>
+            <w:bookmarkEnd w:id="6"/>
           </w:p>
         </w:tc>
       </w:tr>
@@ -9510,7 +8822,6 @@
               </w:rPr>
               <w:t>、</w:t>
             </w:r>
-            <w:proofErr w:type="spellStart"/>
             <w:r>
               <w:rPr>
                 <w:rFonts w:ascii="微软雅黑" w:eastAsia="微软雅黑" w:hAnsi="微软雅黑"/>
@@ -9535,7 +8846,6 @@
               </w:rPr>
               <w:t>hain</w:t>
             </w:r>
-            <w:proofErr w:type="spellEnd"/>
             <w:r>
               <w:rPr>
                 <w:rFonts w:ascii="微软雅黑" w:eastAsia="微软雅黑" w:hAnsi="微软雅黑" w:hint="eastAsia"/>
@@ -10058,7 +9368,25 @@
               <w:rPr>
                 <w:rFonts w:ascii="微软雅黑" w:eastAsia="微软雅黑" w:hAnsi="微软雅黑" w:hint="eastAsia"/>
               </w:rPr>
-              <w:t>具备团队管理经验，良好的系统进度把控和代码审查能力，拥有线上故障问题排查分析和解决能力；</w:t>
+              <w:t>具备</w:t>
+            </w:r>
+            <w:r>
+              <w:rPr>
+                <w:rFonts w:ascii="微软雅黑" w:eastAsia="微软雅黑" w:hAnsi="微软雅黑" w:hint="eastAsia"/>
+              </w:rPr>
+              <w:t>较强</w:t>
+            </w:r>
+            <w:r>
+              <w:rPr>
+                <w:rFonts w:ascii="微软雅黑" w:eastAsia="微软雅黑" w:hAnsi="微软雅黑" w:hint="eastAsia"/>
+              </w:rPr>
+              <w:t>的责任心</w:t>
+            </w:r>
+            <w:r>
+              <w:rPr>
+                <w:rFonts w:ascii="微软雅黑" w:eastAsia="微软雅黑" w:hAnsi="微软雅黑" w:hint="eastAsia"/>
+              </w:rPr>
+              <w:t>，良好的系统进度把控和代码审查能力，拥有线上故障问题排查分析和解决能力；</w:t>
             </w:r>
           </w:p>
         </w:tc>
@@ -10262,12 +9590,6 @@
               </w:rPr>
               <w:t>“四有”优秀士兵</w:t>
             </w:r>
-            <w:r>
-              <w:rPr>
-                <w:rFonts w:ascii="微软雅黑" w:eastAsia="微软雅黑" w:hAnsi="微软雅黑" w:hint="eastAsia"/>
-              </w:rPr>
-              <w:t>奖章</w:t>
-            </w:r>
           </w:p>
         </w:tc>
         <w:tc>
@@ -10782,7 +10104,7 @@
                 <w:sz w:val="28"/>
                 <w:szCs w:val="28"/>
               </w:rPr>
-              <w:t>评价</w:t>
+              <w:t>介绍</w:t>
             </w:r>
           </w:p>
         </w:tc>
@@ -10800,14 +10122,9 @@
           <w:p>
             <w:pPr>
               <w:pStyle w:val="1"/>
-              <w:numPr>
-                <w:ilvl w:val="0"/>
-                <w:numId w:val="4"/>
-              </w:numPr>
               <w:adjustRightInd w:val="0"/>
               <w:snapToGrid w:val="0"/>
               <w:spacing w:line="276" w:lineRule="auto"/>
-              <w:ind w:firstLineChars="0"/>
               <w:jc w:val="left"/>
               <w:rPr>
                 <w:rFonts w:ascii="微软雅黑" w:eastAsia="微软雅黑" w:hAnsi="微软雅黑"/>
@@ -10817,19 +10134,7 @@
               <w:rPr>
                 <w:rFonts w:ascii="微软雅黑" w:eastAsia="微软雅黑" w:hAnsi="微软雅黑" w:hint="eastAsia"/>
               </w:rPr>
-              <w:t>技术热情，具备较强的自我驱动力，积极进取</w:t>
-            </w:r>
-            <w:r>
-              <w:rPr>
-                <w:rFonts w:ascii="微软雅黑" w:eastAsia="微软雅黑" w:hAnsi="微软雅黑" w:hint="eastAsia"/>
-              </w:rPr>
-              <w:t>，</w:t>
-            </w:r>
-            <w:r>
-              <w:rPr>
-                <w:rFonts w:ascii="微软雅黑" w:eastAsia="微软雅黑" w:hAnsi="微软雅黑" w:hint="eastAsia"/>
-              </w:rPr>
-              <w:t>工作认真，具备较强的环境适应能力和快速学习能力；</w:t>
+              <w:t>本科</w:t>
             </w:r>
             <w:r>
               <w:rPr>
@@ -10900,52 +10205,17 @@
                 </mc:Fallback>
               </mc:AlternateContent>
             </w:r>
-          </w:p>
-        </w:tc>
-      </w:tr>
-      <w:tr>
-        <w:trPr>
-          <w:cantSplit/>
-          <w:trHeight w:val="69"/>
-        </w:trPr>
-        <w:tc>
-          <w:tcPr>
-            <w:tcW w:w="11178" w:type="dxa"/>
-            <w:gridSpan w:val="4"/>
-          </w:tcPr>
-          <w:p>
-            <w:pPr>
-              <w:pStyle w:val="1"/>
-              <w:numPr>
-                <w:ilvl w:val="0"/>
-                <w:numId w:val="6"/>
-              </w:numPr>
-              <w:adjustRightInd w:val="0"/>
-              <w:snapToGrid w:val="0"/>
-              <w:spacing w:line="276" w:lineRule="auto"/>
-              <w:ind w:firstLineChars="0"/>
-              <w:jc w:val="left"/>
-              <w:rPr>
-                <w:rFonts w:ascii="微软雅黑" w:eastAsia="微软雅黑" w:hAnsi="微软雅黑"/>
-              </w:rPr>
-            </w:pPr>
-            <w:r>
-              <w:rPr>
-                <w:rFonts w:ascii="微软雅黑" w:eastAsia="微软雅黑" w:hAnsi="微软雅黑" w:hint="eastAsia"/>
-              </w:rPr>
-              <w:t>注重</w:t>
-            </w:r>
-            <w:r>
-              <w:rPr>
-                <w:rFonts w:ascii="微软雅黑" w:eastAsia="微软雅黑" w:hAnsi="微软雅黑" w:hint="eastAsia"/>
-              </w:rPr>
-              <w:t>团队</w:t>
-            </w:r>
-            <w:r>
-              <w:rPr>
-                <w:rFonts w:ascii="微软雅黑" w:eastAsia="微软雅黑" w:hAnsi="微软雅黑" w:hint="eastAsia"/>
-              </w:rPr>
-              <w:t>合作，能够积极主动交流以便快速解决问题</w:t>
+            <w:r>
+              <w:rPr>
+                <w:rFonts w:ascii="微软雅黑" w:eastAsia="微软雅黑" w:hAnsi="微软雅黑" w:hint="eastAsia"/>
+              </w:rPr>
+              <w:t>计算机软件工程专业，具有分布式、高并发、高可用、大数据量的大型系统架构设计以及研发经验，熟悉</w:t>
+            </w:r>
+            <w:r>
+              <w:rPr>
+                <w:rFonts w:ascii="微软雅黑" w:eastAsia="微软雅黑" w:hAnsi="微软雅黑" w:hint="eastAsia"/>
+              </w:rPr>
+              <w:t>业财一体化</w:t>
             </w:r>
             <w:r>
               <w:rPr>
@@ -10957,77 +10227,151 @@
               <w:rPr>
                 <w:rFonts w:ascii="微软雅黑" w:eastAsia="微软雅黑" w:hAnsi="微软雅黑" w:hint="eastAsia"/>
               </w:rPr>
-              <w:t>性格外向开朗，善于沟通和表达，阳光的态度面对生活；</w:t>
-            </w:r>
-          </w:p>
-        </w:tc>
-      </w:tr>
-      <w:tr>
-        <w:trPr>
-          <w:cantSplit/>
-          <w:trHeight w:val="69"/>
-        </w:trPr>
-        <w:tc>
-          <w:tcPr>
-            <w:tcW w:w="11178" w:type="dxa"/>
-            <w:gridSpan w:val="4"/>
-          </w:tcPr>
-          <w:p>
-            <w:pPr>
-              <w:pStyle w:val="1"/>
-              <w:numPr>
-                <w:ilvl w:val="0"/>
-                <w:numId w:val="6"/>
-              </w:numPr>
-              <w:adjustRightInd w:val="0"/>
-              <w:snapToGrid w:val="0"/>
-              <w:spacing w:line="276" w:lineRule="auto"/>
-              <w:ind w:firstLineChars="0"/>
-              <w:jc w:val="left"/>
-              <w:rPr>
-                <w:rFonts w:ascii="微软雅黑" w:eastAsia="微软雅黑" w:hAnsi="微软雅黑"/>
-              </w:rPr>
-            </w:pPr>
-            <w:r>
-              <w:rPr>
-                <w:rFonts w:ascii="微软雅黑" w:eastAsia="微软雅黑" w:hAnsi="微软雅黑" w:hint="eastAsia"/>
-              </w:rPr>
-              <w:t>参军的经历更好的磨砺自我意志，责任心强，执行力强，面对困难敢于挑战；</w:t>
-            </w:r>
-          </w:p>
-        </w:tc>
-      </w:tr>
-      <w:tr>
-        <w:trPr>
-          <w:cantSplit/>
-          <w:trHeight w:val="69"/>
-        </w:trPr>
-        <w:tc>
-          <w:tcPr>
-            <w:tcW w:w="11178" w:type="dxa"/>
-            <w:gridSpan w:val="4"/>
-          </w:tcPr>
-          <w:p>
-            <w:pPr>
-              <w:pStyle w:val="1"/>
-              <w:numPr>
-                <w:ilvl w:val="0"/>
-                <w:numId w:val="6"/>
-              </w:numPr>
-              <w:adjustRightInd w:val="0"/>
-              <w:snapToGrid w:val="0"/>
-              <w:spacing w:line="276" w:lineRule="auto"/>
-              <w:ind w:firstLineChars="0"/>
-              <w:jc w:val="left"/>
-              <w:rPr>
-                <w:rFonts w:ascii="微软雅黑" w:eastAsia="微软雅黑" w:hAnsi="微软雅黑"/>
-              </w:rPr>
-            </w:pPr>
-            <w:r>
-              <w:rPr>
-                <w:rFonts w:ascii="微软雅黑" w:eastAsia="微软雅黑" w:hAnsi="微软雅黑" w:hint="eastAsia"/>
-              </w:rPr>
-              <w:t>能力决定走的多快，心态决定走的多远；</w:t>
+              <w:t>军工建设，企业</w:t>
+            </w:r>
+            <w:r>
+              <w:rPr>
+                <w:rFonts w:ascii="微软雅黑" w:eastAsia="微软雅黑" w:hAnsi="微软雅黑" w:hint="eastAsia"/>
+              </w:rPr>
+              <w:t>营销</w:t>
+            </w:r>
+            <w:r>
+              <w:rPr>
+                <w:rFonts w:ascii="微软雅黑" w:eastAsia="微软雅黑" w:hAnsi="微软雅黑" w:hint="eastAsia"/>
+              </w:rPr>
+              <w:t>云，</w:t>
+            </w:r>
+            <w:r>
+              <w:rPr>
+                <w:rFonts w:ascii="微软雅黑" w:eastAsia="微软雅黑" w:hAnsi="微软雅黑"/>
+              </w:rPr>
+              <w:t>ER</w:t>
+            </w:r>
+            <w:r>
+              <w:rPr>
+                <w:rFonts w:ascii="微软雅黑" w:eastAsia="微软雅黑" w:hAnsi="微软雅黑"/>
+              </w:rPr>
+              <w:t>P</w:t>
+            </w:r>
+            <w:r>
+              <w:rPr>
+                <w:rFonts w:ascii="微软雅黑" w:eastAsia="微软雅黑" w:hAnsi="微软雅黑"/>
+              </w:rPr>
+              <w:t>等业务</w:t>
+            </w:r>
+            <w:r>
+              <w:rPr>
+                <w:rFonts w:ascii="微软雅黑" w:eastAsia="微软雅黑" w:hAnsi="微软雅黑" w:hint="eastAsia"/>
+              </w:rPr>
+              <w:t>开发</w:t>
+            </w:r>
+            <w:r>
+              <w:rPr>
+                <w:rFonts w:ascii="微软雅黑" w:eastAsia="微软雅黑" w:hAnsi="微软雅黑"/>
+              </w:rPr>
+              <w:t>，</w:t>
+            </w:r>
+            <w:r>
+              <w:rPr>
+                <w:rFonts w:ascii="微软雅黑" w:eastAsia="微软雅黑" w:hAnsi="微软雅黑" w:hint="eastAsia"/>
+              </w:rPr>
+              <w:t>熟悉</w:t>
+            </w:r>
+            <w:r>
+              <w:rPr>
+                <w:rFonts w:ascii="微软雅黑" w:eastAsia="微软雅黑" w:hAnsi="微软雅黑" w:hint="eastAsia"/>
+              </w:rPr>
+              <w:t>智能家居，工业自动化相关的</w:t>
+            </w:r>
+            <w:r>
+              <w:rPr>
+                <w:rFonts w:ascii="微软雅黑" w:eastAsia="微软雅黑" w:hAnsi="微软雅黑"/>
+              </w:rPr>
+              <w:t>I</w:t>
+            </w:r>
+            <w:r>
+              <w:rPr>
+                <w:rFonts w:ascii="微软雅黑" w:eastAsia="微软雅黑" w:hAnsi="微软雅黑" w:hint="eastAsia"/>
+              </w:rPr>
+              <w:t>ot</w:t>
+            </w:r>
+            <w:r>
+              <w:rPr>
+                <w:rFonts w:ascii="微软雅黑" w:eastAsia="微软雅黑" w:hAnsi="微软雅黑" w:hint="eastAsia"/>
+              </w:rPr>
+              <w:t>物联网开发，</w:t>
+            </w:r>
+            <w:r>
+              <w:rPr>
+                <w:rFonts w:ascii="微软雅黑" w:eastAsia="微软雅黑" w:hAnsi="微软雅黑" w:hint="eastAsia"/>
+              </w:rPr>
+              <w:t>能够基于</w:t>
+            </w:r>
+            <w:r>
+              <w:rPr>
+                <w:rFonts w:ascii="微软雅黑" w:eastAsia="微软雅黑" w:hAnsi="微软雅黑"/>
+              </w:rPr>
+              <w:t>LLM</w:t>
+            </w:r>
+            <w:r>
+              <w:rPr>
+                <w:rFonts w:ascii="微软雅黑" w:eastAsia="微软雅黑" w:hAnsi="微软雅黑" w:hint="eastAsia"/>
+              </w:rPr>
+              <w:t>和</w:t>
+            </w:r>
+            <w:r>
+              <w:rPr>
+                <w:rFonts w:ascii="微软雅黑" w:eastAsia="微软雅黑" w:hAnsi="微软雅黑"/>
+              </w:rPr>
+              <w:t>LangChain</w:t>
+            </w:r>
+            <w:r>
+              <w:rPr>
+                <w:rFonts w:ascii="微软雅黑" w:eastAsia="微软雅黑" w:hAnsi="微软雅黑" w:hint="eastAsia"/>
+              </w:rPr>
+              <w:t>进行</w:t>
+            </w:r>
+            <w:r>
+              <w:rPr>
+                <w:rFonts w:ascii="微软雅黑" w:eastAsia="微软雅黑" w:hAnsi="微软雅黑"/>
+              </w:rPr>
+              <w:t>大模型</w:t>
+            </w:r>
+            <w:r>
+              <w:rPr>
+                <w:rFonts w:ascii="微软雅黑" w:eastAsia="微软雅黑" w:hAnsi="微软雅黑" w:hint="eastAsia"/>
+              </w:rPr>
+              <w:t>应用开发，</w:t>
+            </w:r>
+            <w:r>
+              <w:rPr>
+                <w:rFonts w:ascii="微软雅黑" w:eastAsia="微软雅黑" w:hAnsi="微软雅黑"/>
+              </w:rPr>
+              <w:t>能够适应敏捷开发，技术热情，喜欢跟踪与钻研新技术以及底层实现，具备良好的抽象设计能力，能独立分析和解决问题，</w:t>
+            </w:r>
+            <w:r>
+              <w:rPr>
+                <w:rFonts w:ascii="微软雅黑" w:eastAsia="微软雅黑" w:hAnsi="微软雅黑" w:hint="eastAsia"/>
+              </w:rPr>
+              <w:t>较强的</w:t>
+            </w:r>
+            <w:r>
+              <w:rPr>
+                <w:rFonts w:ascii="微软雅黑" w:eastAsia="微软雅黑" w:hAnsi="微软雅黑"/>
+              </w:rPr>
+              <w:t>责任心和良好的沟通能力，</w:t>
+            </w:r>
+            <w:r>
+              <w:rPr>
+                <w:rFonts w:ascii="微软雅黑" w:eastAsia="微软雅黑" w:hAnsi="微软雅黑" w:hint="eastAsia"/>
+              </w:rPr>
+              <w:t>注重团队合作</w:t>
+            </w:r>
+            <w:r>
+              <w:rPr>
+                <w:rFonts w:ascii="微软雅黑" w:eastAsia="微软雅黑" w:hAnsi="微软雅黑"/>
+              </w:rPr>
+              <w:t>，勇于担当。</w:t>
             </w:r>
           </w:p>
         </w:tc>
@@ -11048,10 +10392,33 @@
               <w:adjustRightInd w:val="0"/>
               <w:snapToGrid w:val="0"/>
               <w:spacing w:line="276" w:lineRule="auto"/>
-              <w:ind w:left="420" w:firstLineChars="0" w:firstLine="0"/>
               <w:jc w:val="left"/>
               <w:rPr>
-                <w:rFonts w:ascii="微软雅黑" w:eastAsia="微软雅黑" w:hAnsi="微软雅黑"/>
+                <w:noProof/>
+              </w:rPr>
+            </w:pPr>
+          </w:p>
+        </w:tc>
+      </w:tr>
+      <w:tr>
+        <w:trPr>
+          <w:cantSplit/>
+          <w:trHeight w:val="69"/>
+        </w:trPr>
+        <w:tc>
+          <w:tcPr>
+            <w:tcW w:w="11178" w:type="dxa"/>
+            <w:gridSpan w:val="4"/>
+          </w:tcPr>
+          <w:p>
+            <w:pPr>
+              <w:pStyle w:val="1"/>
+              <w:adjustRightInd w:val="0"/>
+              <w:snapToGrid w:val="0"/>
+              <w:spacing w:line="276" w:lineRule="auto"/>
+              <w:jc w:val="left"/>
+              <w:rPr>
+                <w:noProof/>
               </w:rPr>
             </w:pPr>
           </w:p>
@@ -11080,7 +10447,7 @@
                 <w:sz w:val="24"/>
                 <w:szCs w:val="24"/>
               </w:rPr>
-              <w:t>感谢您花时间阅读我的简历，期待能有机会</w:t>
+              <w:t>感谢您花时间阅读我的简历，期待</w:t>
             </w:r>
             <w:r>
               <w:rPr>
@@ -11091,18 +10458,18 @@
                 <w:sz w:val="24"/>
                 <w:szCs w:val="24"/>
               </w:rPr>
-              <w:t>与</w:t>
-            </w:r>
-            <w:r>
-              <w:rPr>
-                <w:rFonts w:ascii="微软雅黑" w:eastAsia="微软雅黑" w:hAnsi="微软雅黑"/>
+              <w:t>与您</w:t>
+            </w:r>
+            <w:r>
+              <w:rPr>
+                <w:rFonts w:ascii="微软雅黑" w:eastAsia="微软雅黑" w:hAnsi="微软雅黑" w:hint="eastAsia"/>
                 <w:b/>
                 <w:bCs/>
                 <w:color w:val="FF0000"/>
                 <w:sz w:val="24"/>
                 <w:szCs w:val="24"/>
               </w:rPr>
-              <w:t>您共事</w:t>
+              <w:t>进一步沟通</w:t>
             </w:r>
             <w:r>
               <w:rPr>
@@ -12416,6 +11783,30 @@
       <w:ind w:firstLineChars="200" w:firstLine="420"/>
     </w:pPr>
   </w:style>
+  <w:style w:type="character" w:styleId="a9">
+    <w:name w:val="Unresolved Mention"/>
+    <w:basedOn w:val="a0"/>
+    <w:uiPriority w:val="99"/>
+    <w:semiHidden/>
+    <w:unhideWhenUsed/>
+    <w:rsid w:val="00B85548"/>
+    <w:rPr>
+      <w:color w:val="605E5C"/>
+      <w:shd w:val="clear" w:color="auto" w:fill="E1DFDD"/>
+    </w:rPr>
+  </w:style>
+  <w:style w:type="character" w:styleId="aa">
+    <w:name w:val="FollowedHyperlink"/>
+    <w:basedOn w:val="a0"/>
+    <w:uiPriority w:val="99"/>
+    <w:semiHidden/>
+    <w:unhideWhenUsed/>
+    <w:rsid w:val="00B85548"/>
+    <w:rPr>
+      <w:color w:val="954F72" w:themeColor="followedHyperlink"/>
+      <w:u w:val="single"/>
+    </w:rPr>
+  </w:style>
 </w:styles>
 </file>
 

--- a/resume/刘淑玮_后端研发工程师.docx
+++ b/resume/刘淑玮_后端研发工程师.docx
@@ -4011,23 +4011,7 @@
                 <w:sz w:val="18"/>
                 <w:szCs w:val="18"/>
               </w:rPr>
-              <w:t>，</w:t>
-            </w:r>
-            <w:r>
-              <w:rPr>
-                <w:rFonts w:ascii="微软雅黑" w:eastAsia="微软雅黑" w:hAnsi="微软雅黑" w:hint="eastAsia"/>
-                <w:sz w:val="18"/>
-                <w:szCs w:val="18"/>
-              </w:rPr>
-              <w:t>维</w:t>
-            </w:r>
-            <w:r>
-              <w:rPr>
-                <w:rFonts w:ascii="微软雅黑" w:eastAsia="微软雅黑" w:hAnsi="微软雅黑" w:hint="eastAsia"/>
-                <w:sz w:val="18"/>
-                <w:szCs w:val="18"/>
-              </w:rPr>
-              <w:t>提供</w:t>
+              <w:t>，提供</w:t>
             </w:r>
             <w:r>
               <w:rPr>
